--- a/Logs/Sprint Logs.docx
+++ b/Logs/Sprint Logs.docx
@@ -149,7 +149,13 @@
         <w:spacing w:after="0"/>
       </w:pPr>
       <w:r>
-        <w:t>Must be an interface of some kind (GUI or CMD)</w:t>
+        <w:t>Must be an interface of some kind (</w:t>
+      </w:r>
+      <w:r>
+        <w:t>GU</w:t>
+      </w:r>
+      <w:r>
+        <w:t xml:space="preserve"> or CMD)</w:t>
       </w:r>
     </w:p>
     <w:p>
@@ -497,10 +503,7 @@
         <w:t>2015</w:t>
       </w:r>
       <w:r>
-        <w:t xml:space="preserve"> </w:t>
-      </w:r>
-      <w:r>
-        <w:t xml:space="preserve">– </w:t>
+        <w:t xml:space="preserve"> – </w:t>
       </w:r>
       <w:r>
         <w:t>30</w:t>
@@ -1155,9 +1158,6 @@
       <w:pPr>
         <w:pStyle w:val="Heading2"/>
       </w:pPr>
-      <w:r>
-        <w:t xml:space="preserve">Ending </w:t>
-      </w:r>
       <w:r>
         <w:t>Task Board</w:t>
       </w:r>
@@ -1395,6 +1395,7 @@
         </w:tc>
       </w:tr>
     </w:tbl>
+    <w:p/>
     <w:p>
       <w:pPr>
         <w:pStyle w:val="Heading2"/>
@@ -1413,10 +1414,7 @@
       </w:pPr>
       <w:r>
         <w:lastRenderedPageBreak/>
-        <w:t xml:space="preserve">Sprint 2 – 30/10/2015 </w:t>
-      </w:r>
-      <w:r>
-        <w:t xml:space="preserve">– </w:t>
+        <w:t xml:space="preserve">Sprint 2 – 30/10/2015 – </w:t>
       </w:r>
       <w:r>
         <w:t>6/11</w:t>
@@ -1446,33 +1444,12 @@
     </w:p>
     <w:p>
       <w:r>
-        <w:t>Thread System</w:t>
-      </w:r>
-      <w:r>
-        <w:t xml:space="preserve">: </w:t>
-      </w:r>
-      <w:r>
-        <w:t xml:space="preserve">To add asynchronous processing to the receive and send classes. </w:t>
-      </w:r>
-      <w:r>
-        <w:t xml:space="preserve"> – Priority: </w:t>
-      </w:r>
-      <w:r>
-        <w:t>Should</w:t>
-      </w:r>
-      <w:r>
-        <w:t xml:space="preserve"> – Time: 2 hours</w:t>
-      </w:r>
-    </w:p>
-    <w:p>
-      <w:r>
-        <w:t xml:space="preserve">Testing </w:t>
-      </w:r>
-      <w:r>
-        <w:t>System</w:t>
-      </w:r>
-      <w:r>
-        <w:t>: Test the Program to make sure it is free from exceptions and is fully useable so development of the system can continue.</w:t>
+        <w:t>Thread System: To add asynchronous processing to the receive and send classes.  – Priority: Should – Time: 2 hours</w:t>
+      </w:r>
+    </w:p>
+    <w:p>
+      <w:r>
+        <w:t>Testing System: Test the Program to make sure it is free from exceptions and is fully useable so development of the system can continue.</w:t>
       </w:r>
       <w:r>
         <w:t xml:space="preserve"> </w:t>
@@ -1488,16 +1465,7 @@
     </w:p>
     <w:p>
       <w:r>
-        <w:t xml:space="preserve">Investigate </w:t>
-      </w:r>
-      <w:r>
-        <w:t xml:space="preserve">UI </w:t>
-      </w:r>
-      <w:r>
-        <w:t>Implementation</w:t>
-      </w:r>
-      <w:r>
-        <w:t xml:space="preserve">: </w:t>
+        <w:t xml:space="preserve">Investigate UI Implementation: </w:t>
       </w:r>
       <w:r>
         <w:t>Investigate how a UI would be implemented in Java</w:t>
@@ -1625,7 +1593,13 @@
         </w:numPr>
       </w:pPr>
       <w:r>
-        <w:t>Investigate GUI in Java development.</w:t>
+        <w:t xml:space="preserve">Investigate </w:t>
+      </w:r>
+      <w:r>
+        <w:t>GU</w:t>
+      </w:r>
+      <w:r>
+        <w:t xml:space="preserve"> in Java development.</w:t>
       </w:r>
     </w:p>
     <w:p>
@@ -1835,10 +1809,7 @@
           </w:tcPr>
           <w:p>
             <w:r>
-              <w:t xml:space="preserve">UI </w:t>
-            </w:r>
-            <w:r>
-              <w:t>Research</w:t>
+              <w:t>UI Research</w:t>
             </w:r>
           </w:p>
         </w:tc>
@@ -1848,7 +1819,13 @@
           </w:tcPr>
           <w:p>
             <w:r>
-              <w:t>Investigate GUI in Java development.</w:t>
+              <w:t xml:space="preserve">Investigate </w:t>
+            </w:r>
+            <w:r>
+              <w:t>GU</w:t>
+            </w:r>
+            <w:r>
+              <w:t xml:space="preserve"> in Java development.</w:t>
             </w:r>
           </w:p>
         </w:tc>
@@ -1905,10 +1882,7 @@
           </w:tcPr>
           <w:p>
             <w:r>
-              <w:t xml:space="preserve">UI </w:t>
-            </w:r>
-            <w:r>
-              <w:t>Research</w:t>
+              <w:t>UI Research</w:t>
             </w:r>
           </w:p>
         </w:tc>
@@ -1918,7 +1892,13 @@
           </w:tcPr>
           <w:p>
             <w:r>
-              <w:t>Investigate GUI in Java development.</w:t>
+              <w:t xml:space="preserve">Investigate </w:t>
+            </w:r>
+            <w:r>
+              <w:t>GU</w:t>
+            </w:r>
+            <w:r>
+              <w:t xml:space="preserve"> in Java development.</w:t>
             </w:r>
           </w:p>
         </w:tc>
@@ -1946,13 +1926,26 @@
         <w:spacing w:after="20"/>
       </w:pPr>
       <w:r>
-        <w:t>Jacob – “E</w:t>
-      </w:r>
-      <w:r>
-        <w:t>stab</w:t>
-      </w:r>
-      <w:r>
-        <w:t>lish a connection to the server with the ability to read and write.</w:t>
+        <w:t>Jacob – “Establish a connection to the server with the ability to read and write.”</w:t>
+      </w:r>
+    </w:p>
+    <w:p>
+      <w:pPr>
+        <w:spacing w:after="20"/>
+      </w:pPr>
+      <w:r>
+        <w:t>Mitchell – “The system can now connect to the server and communicate using two classes for reading and writing.”</w:t>
+      </w:r>
+    </w:p>
+    <w:p>
+      <w:pPr>
+        <w:spacing w:after="20"/>
+      </w:pPr>
+      <w:r>
+        <w:t>Scott – “The program reads the replies</w:t>
+      </w:r>
+      <w:r>
+        <w:t xml:space="preserve"> and then can exit without any errors in the system.</w:t>
       </w:r>
       <w:r>
         <w:t>”</w:t>
@@ -1963,10 +1956,7 @@
         <w:spacing w:after="20"/>
       </w:pPr>
       <w:r>
-        <w:t>Mitchell – “</w:t>
-      </w:r>
-      <w:r>
-        <w:t>The system can now connect to the server and communicate using two classes for reading and writing.”</w:t>
+        <w:t>Rob – “A paper prototype of the designed user interface was created.”</w:t>
       </w:r>
     </w:p>
     <w:p>
@@ -1974,38 +1964,7 @@
         <w:spacing w:after="20"/>
       </w:pPr>
       <w:r>
-        <w:t>Scott – “</w:t>
-      </w:r>
-      <w:r>
-        <w:t>The program reads the replies</w:t>
-      </w:r>
-      <w:r>
-        <w:t xml:space="preserve"> and then can exit without any errors in the system.</w:t>
-      </w:r>
-      <w:r>
-        <w:t>”</w:t>
-      </w:r>
-    </w:p>
-    <w:p>
-      <w:pPr>
-        <w:spacing w:after="20"/>
-      </w:pPr>
-      <w:r>
-        <w:t>Rob – “A paper prototype of the designed user interface was created</w:t>
-      </w:r>
-      <w:r>
-        <w:t>.”</w:t>
-      </w:r>
-    </w:p>
-    <w:p>
-      <w:pPr>
-        <w:spacing w:after="20"/>
-      </w:pPr>
-      <w:r>
-        <w:t>Rebeka – “</w:t>
-      </w:r>
-      <w:r>
-        <w:t>Fully documented the current iteration of the system.”</w:t>
+        <w:t>Rebeka – “Fully documented the current iteration of the system.”</w:t>
       </w:r>
     </w:p>
     <w:p>
@@ -2034,13 +1993,90 @@
         <w:spacing w:after="20"/>
       </w:pPr>
       <w:r>
+        <w:t>Tom – “</w:t>
+      </w:r>
+      <w:r>
+        <w:t>To implement the reading and writing classes within threads.”</w:t>
+      </w:r>
+    </w:p>
+    <w:p>
+      <w:pPr>
+        <w:spacing w:after="20"/>
+      </w:pPr>
+      <w:r>
+        <w:t>Mitchell – “</w:t>
+      </w:r>
+      <w:r>
+        <w:t>To produce a testing plan that will cover the whole system and to then carry out the testing.”</w:t>
+      </w:r>
+    </w:p>
+    <w:p>
+      <w:pPr>
+        <w:spacing w:after="20"/>
+      </w:pPr>
+      <w:r>
+        <w:t>Scott – “</w:t>
+      </w:r>
+      <w:r>
+        <w:t>To write the UML based on the system to give people insight on how the system works.”</w:t>
+      </w:r>
+    </w:p>
+    <w:p>
+      <w:pPr>
+        <w:spacing w:after="20"/>
+      </w:pPr>
+      <w:r>
+        <w:t>Rob – “</w:t>
+      </w:r>
+      <w:r>
+        <w:t>To instigate how to develop a user interface within a java development so the design can be implemented.”</w:t>
+      </w:r>
+    </w:p>
+    <w:p>
+      <w:pPr>
+        <w:spacing w:after="20"/>
+      </w:pPr>
+      <w:r>
+        <w:t>Rebeka – “</w:t>
+      </w:r>
+      <w:r>
+        <w:t>To make the sending and receiving work in a different thread to the main program.”</w:t>
+      </w:r>
+    </w:p>
+    <w:p>
+      <w:r>
+        <w:t>Adam – “</w:t>
+      </w:r>
+      <w:r>
+        <w:t xml:space="preserve">To research how to make a </w:t>
+      </w:r>
+      <w:r>
+        <w:t>GU</w:t>
+      </w:r>
+      <w:r>
+        <w:t xml:space="preserve"> in java that can work with the system.”</w:t>
+      </w:r>
+    </w:p>
+    <w:p>
+      <w:pPr>
+        <w:pStyle w:val="Heading3"/>
+      </w:pPr>
+      <w:r>
+        <w:t>What is getting in your way?</w:t>
+      </w:r>
+    </w:p>
+    <w:p>
+      <w:pPr>
+        <w:spacing w:after="20"/>
+      </w:pPr>
+      <w:r>
         <w:t>Tom</w:t>
       </w:r>
       <w:r>
         <w:t xml:space="preserve"> – “</w:t>
       </w:r>
       <w:r>
-        <w:t>To implement the reading and writing classes within threads.”</w:t>
+        <w:t>No experience with Java development.”</w:t>
       </w:r>
     </w:p>
     <w:p>
@@ -2051,7 +2087,7 @@
         <w:t>Mitchell – “</w:t>
       </w:r>
       <w:r>
-        <w:t>To produce a testing plan that will cover the whole system and to then carry out the testing.”</w:t>
+        <w:t>The program needs to be finished for the testing to begin.”</w:t>
       </w:r>
     </w:p>
     <w:p>
@@ -2062,7 +2098,7 @@
         <w:t>Scott – “</w:t>
       </w:r>
       <w:r>
-        <w:t>To write the UML based on the system to give people insight on how the system works.”</w:t>
+        <w:t>I need to understand the system before the UML can be completed.”</w:t>
       </w:r>
     </w:p>
     <w:p>
@@ -2073,7 +2109,7 @@
         <w:t>Rob – “</w:t>
       </w:r>
       <w:r>
-        <w:t>To instigate how to develop a user interface within a java development so the design can be implemented.”</w:t>
+        <w:t>I need to understand how user interfaces work in order to figure out how to implement a java one.”</w:t>
       </w:r>
     </w:p>
     <w:p>
@@ -2084,7 +2120,7 @@
         <w:t>Rebeka – “</w:t>
       </w:r>
       <w:r>
-        <w:t>To make the sending and receiving work in a different thread to the main program.”</w:t>
+        <w:t>No knowledge of how threading works or how it is implemented within Java.”</w:t>
       </w:r>
     </w:p>
     <w:p>
@@ -2092,80 +2128,6 @@
         <w:t>Adam – “</w:t>
       </w:r>
       <w:r>
-        <w:t>To research how to make a GUI in java that can work with the system.”</w:t>
-      </w:r>
-    </w:p>
-    <w:p>
-      <w:pPr>
-        <w:pStyle w:val="Heading3"/>
-      </w:pPr>
-      <w:r>
-        <w:t>What is getting in your way?</w:t>
-      </w:r>
-    </w:p>
-    <w:p>
-      <w:pPr>
-        <w:spacing w:after="20"/>
-      </w:pPr>
-      <w:r>
-        <w:t>Tom</w:t>
-      </w:r>
-      <w:r>
-        <w:t xml:space="preserve"> – “</w:t>
-      </w:r>
-      <w:r>
-        <w:t>No experience with Java development.”</w:t>
-      </w:r>
-    </w:p>
-    <w:p>
-      <w:pPr>
-        <w:spacing w:after="20"/>
-      </w:pPr>
-      <w:r>
-        <w:t>Mitchell – “</w:t>
-      </w:r>
-      <w:r>
-        <w:t>The program needs to be finished for the testing to begin.”</w:t>
-      </w:r>
-    </w:p>
-    <w:p>
-      <w:pPr>
-        <w:spacing w:after="20"/>
-      </w:pPr>
-      <w:r>
-        <w:t>Scott – “</w:t>
-      </w:r>
-      <w:r>
-        <w:t>I need to understand the system before the UML can be completed.”</w:t>
-      </w:r>
-    </w:p>
-    <w:p>
-      <w:pPr>
-        <w:spacing w:after="20"/>
-      </w:pPr>
-      <w:r>
-        <w:t>Rob – “</w:t>
-      </w:r>
-      <w:r>
-        <w:t>I need to understand how user interfaces work in order to figure out how to implement a java one.”</w:t>
-      </w:r>
-    </w:p>
-    <w:p>
-      <w:pPr>
-        <w:spacing w:after="20"/>
-      </w:pPr>
-      <w:r>
-        <w:t>Rebeka – “</w:t>
-      </w:r>
-      <w:r>
-        <w:t>No knowledge of how threading works or how it is implemented within Java.”</w:t>
-      </w:r>
-    </w:p>
-    <w:p>
-      <w:r>
-        <w:t>Adam – “</w:t>
-      </w:r>
-      <w:r>
         <w:t>Never done Java before.”</w:t>
       </w:r>
     </w:p>
@@ -2174,7 +2136,7 @@
         <w:pStyle w:val="Heading2"/>
       </w:pPr>
       <w:r>
-        <w:t>Ending Task Board</w:t>
+        <w:t>Task Board</w:t>
       </w:r>
     </w:p>
     <w:p>
@@ -2391,6 +2353,7 @@
         </w:tc>
       </w:tr>
     </w:tbl>
+    <w:p/>
     <w:p>
       <w:pPr>
         <w:pStyle w:val="Heading2"/>
@@ -2399,7 +2362,6 @@
         <w:t>Log</w:t>
       </w:r>
     </w:p>
-    <w:p/>
     <w:p/>
     <w:p/>
     <w:p>
@@ -2410,14 +2372,14 @@
       </w:pPr>
       <w:r>
         <w:lastRenderedPageBreak/>
-        <w:t>Sprint 3</w:t>
-      </w:r>
-      <w:r>
-        <w:t xml:space="preserve"> – 30/10/2015 – 6/11/</w:t>
+        <w:t>Sprint 3 –6/11/</w:t>
       </w:r>
       <w:r>
         <w:t>2015</w:t>
       </w:r>
+      <w:r>
+        <w:t xml:space="preserve"> – 13/11/2015</w:t>
+      </w:r>
     </w:p>
     <w:p>
       <w:pPr>
@@ -2437,19 +2399,16 @@
     </w:p>
     <w:p>
       <w:r>
-        <w:t>Create new UML</w:t>
-      </w:r>
-      <w:r>
-        <w:t xml:space="preserve">: </w:t>
-      </w:r>
-      <w:r>
-        <w:t>Rewrite UML to fit the new design pattern.</w:t>
-      </w:r>
-      <w:r>
-        <w:t xml:space="preserve">  – Priority: </w:t>
-      </w:r>
-      <w:r>
-        <w:t>C – Time: 1</w:t>
+        <w:t xml:space="preserve">Create new UML: Rewrite UML to fit the new design pattern.  – Priority: </w:t>
+      </w:r>
+      <w:r>
+        <w:t>C</w:t>
+      </w:r>
+      <w:r>
+        <w:t>ould</w:t>
+      </w:r>
+      <w:r>
+        <w:t xml:space="preserve"> – Time: 1</w:t>
       </w:r>
       <w:r>
         <w:t xml:space="preserve"> hours</w:t>
@@ -2497,7 +2456,13 @@
     </w:p>
     <w:p>
       <w:r>
-        <w:t>Test new functionality: Test the new functions that have been implemented into the system. – Priority: Should – Time 2 hours</w:t>
+        <w:t xml:space="preserve">Test new functionality: Test the new </w:t>
+      </w:r>
+      <w:r>
+        <w:t>methods</w:t>
+      </w:r>
+      <w:r>
+        <w:t xml:space="preserve"> that have been implemented into the system. – Priority: Should – Time 2 hours</w:t>
       </w:r>
     </w:p>
     <w:p>
@@ -2505,13 +2470,19 @@
         <w:t xml:space="preserve">Investigate </w:t>
       </w:r>
       <w:r>
-        <w:t>G</w:t>
-      </w:r>
-      <w:r>
-        <w:t xml:space="preserve">UI Implementation: </w:t>
-      </w:r>
-      <w:r>
-        <w:t>Investigate how a GUI is implemented in Java</w:t>
+        <w:t>GU</w:t>
+      </w:r>
+      <w:r>
+        <w:t xml:space="preserve"> Implementation: </w:t>
+      </w:r>
+      <w:r>
+        <w:t xml:space="preserve">Investigate how a </w:t>
+      </w:r>
+      <w:r>
+        <w:t>GU</w:t>
+      </w:r>
+      <w:r>
+        <w:t xml:space="preserve"> is implemented in Java</w:t>
       </w:r>
       <w:r>
         <w:t>. – Priority: Could – Time: 1 hours</w:t>
@@ -2654,7 +2625,10 @@
         </w:numPr>
       </w:pPr>
       <w:r>
-        <w:t>Investigate GUI</w:t>
+        <w:t xml:space="preserve">Investigate </w:t>
+      </w:r>
+      <w:r>
+        <w:t>GU</w:t>
       </w:r>
     </w:p>
     <w:p>
@@ -2666,7 +2640,13 @@
         </w:numPr>
       </w:pPr>
       <w:r>
-        <w:t>Investigate GUI Implementation</w:t>
+        <w:t xml:space="preserve">Investigate </w:t>
+      </w:r>
+      <w:r>
+        <w:t>GU</w:t>
+      </w:r>
+      <w:r>
+        <w:t xml:space="preserve"> Implementation</w:t>
       </w:r>
     </w:p>
     <w:p>
@@ -2779,6 +2759,11 @@
           </w:tcPr>
           <w:p>
             <w:r>
+              <w:t>Revise Code for reading and writing</w:t>
+            </w:r>
+          </w:p>
+          <w:p>
+            <w:r>
               <w:t>Add the Façade</w:t>
             </w:r>
           </w:p>
@@ -2811,10 +2796,13 @@
           </w:tcPr>
           <w:p>
             <w:r>
-              <w:t>Investigate GUI I</w:t>
-            </w:r>
-            <w:r>
-              <w:t>mplementation.</w:t>
+              <w:t xml:space="preserve">Investigate </w:t>
+            </w:r>
+            <w:r>
+              <w:t>GU</w:t>
+            </w:r>
+            <w:r>
+              <w:t xml:space="preserve"> Implementation.</w:t>
             </w:r>
           </w:p>
         </w:tc>
@@ -2955,21 +2943,29 @@
           </w:tcPr>
           <w:p>
             <w:r>
-              <w:t>Investigate GUI I</w:t>
-            </w:r>
-            <w:r>
-              <w:t>mplementation.</w:t>
+              <w:t xml:space="preserve">Investigate </w:t>
+            </w:r>
+            <w:r>
+              <w:t>GU</w:t>
+            </w:r>
+            <w:r>
+              <w:t xml:space="preserve"> Implementation.</w:t>
             </w:r>
           </w:p>
         </w:tc>
       </w:tr>
     </w:tbl>
+    <w:p/>
+    <w:p/>
+    <w:p/>
+    <w:p/>
     <w:p>
       <w:pPr>
         <w:pStyle w:val="Heading2"/>
         <w:spacing w:before="120"/>
       </w:pPr>
       <w:r>
+        <w:lastRenderedPageBreak/>
         <w:t>Stand Up Meeting</w:t>
       </w:r>
     </w:p>
@@ -2986,162 +2982,3118 @@
         <w:spacing w:after="20"/>
       </w:pPr>
       <w:r>
-        <w:t>Tom</w:t>
+        <w:t>Tom – “Most of the code is done but it not yet working.”</w:t>
+      </w:r>
+    </w:p>
+    <w:p>
+      <w:pPr>
+        <w:spacing w:after="20"/>
+      </w:pPr>
+      <w:r>
+        <w:t>Mitchell – “</w:t>
+      </w:r>
+      <w:r>
+        <w:t>The test plans were written but the application wouldn’t compile so testing couldn’t be completed.”</w:t>
+      </w:r>
+    </w:p>
+    <w:p>
+      <w:pPr>
+        <w:spacing w:after="20"/>
+      </w:pPr>
+      <w:r>
+        <w:t>Scott – “</w:t>
+      </w:r>
+      <w:r>
+        <w:t>Because the system wasn’t working the UML couldn’t be finished but was started.”</w:t>
+      </w:r>
+    </w:p>
+    <w:p>
+      <w:pPr>
+        <w:spacing w:after="20"/>
+      </w:pPr>
+      <w:r>
+        <w:t>Rob – “</w:t>
+      </w:r>
+      <w:r>
+        <w:t xml:space="preserve">Implementing a </w:t>
+      </w:r>
+      <w:r>
+        <w:t>GU</w:t>
+      </w:r>
+      <w:r>
+        <w:t xml:space="preserve"> in Java is more difficult than expected.”</w:t>
+      </w:r>
+    </w:p>
+    <w:p>
+      <w:pPr>
+        <w:spacing w:after="20"/>
+      </w:pPr>
+      <w:r>
+        <w:t>Rebeka – “</w:t>
+      </w:r>
+      <w:r>
+        <w:t>The system is having a problem passing the socket into the new threads.”</w:t>
+      </w:r>
+    </w:p>
+    <w:p>
+      <w:r>
+        <w:t>Adam – “</w:t>
+      </w:r>
+      <w:r>
+        <w:t xml:space="preserve">No useful materials were found for implement a </w:t>
+      </w:r>
+      <w:r>
+        <w:t>GU</w:t>
+      </w:r>
+      <w:r>
+        <w:t xml:space="preserve"> in Java.”</w:t>
+      </w:r>
+    </w:p>
+    <w:p>
+      <w:pPr>
+        <w:pStyle w:val="Heading3"/>
+      </w:pPr>
+      <w:r>
+        <w:t>What do you plan to complete by next meeting?</w:t>
+      </w:r>
+    </w:p>
+    <w:p>
+      <w:pPr>
+        <w:spacing w:after="20"/>
+      </w:pPr>
+      <w:r>
+        <w:t>Tom – “</w:t>
+      </w:r>
+      <w:r>
+        <w:t xml:space="preserve">Find a simple way of implementing a Java </w:t>
+      </w:r>
+      <w:r>
+        <w:t>GU</w:t>
+      </w:r>
+      <w:r>
+        <w:t xml:space="preserve"> with the Façade.”</w:t>
+      </w:r>
+    </w:p>
+    <w:p>
+      <w:pPr>
+        <w:spacing w:after="20"/>
+      </w:pPr>
+      <w:r>
+        <w:t>Mitchell – “</w:t>
+      </w:r>
+      <w:r>
+        <w:t xml:space="preserve">To fix the reading and writing classes and to implement a register </w:t>
+      </w:r>
+      <w:r>
+        <w:t>method</w:t>
+      </w:r>
+      <w:r>
+        <w:t>.”</w:t>
+      </w:r>
+    </w:p>
+    <w:p>
+      <w:pPr>
+        <w:spacing w:after="20"/>
+      </w:pPr>
+      <w:r>
+        <w:t>Scott – “</w:t>
+      </w:r>
+      <w:r>
+        <w:t>To Finish the UML that was started in the previous week and to make it include the Façade.”</w:t>
+      </w:r>
+    </w:p>
+    <w:p>
+      <w:pPr>
+        <w:spacing w:after="20"/>
+      </w:pPr>
+      <w:r>
+        <w:t>Rob – “</w:t>
+      </w:r>
+      <w:r>
+        <w:t>To write a test plan to make sure the Façade is fully operational.”</w:t>
+      </w:r>
+    </w:p>
+    <w:p>
+      <w:pPr>
+        <w:spacing w:after="20"/>
+      </w:pPr>
+      <w:r>
+        <w:t>Jacob</w:t>
       </w:r>
       <w:r>
         <w:t xml:space="preserve"> – “</w:t>
       </w:r>
+      <w:r>
+        <w:t>Make the current implementation of the code run through a Façade.”</w:t>
+      </w:r>
+    </w:p>
+    <w:p>
+      <w:r>
+        <w:t>Adam – “</w:t>
+      </w:r>
+      <w:r>
+        <w:t xml:space="preserve">To revise the previously found materials for anything useful for a </w:t>
+      </w:r>
+      <w:r>
+        <w:t>GU</w:t>
+      </w:r>
+      <w:r>
+        <w:t xml:space="preserve"> working with a Façade.”</w:t>
+      </w:r>
+    </w:p>
+    <w:p>
+      <w:pPr>
+        <w:pStyle w:val="Heading3"/>
+      </w:pPr>
+      <w:r>
+        <w:t>What is getting in your way?</w:t>
+      </w:r>
     </w:p>
     <w:p>
       <w:pPr>
         <w:spacing w:after="20"/>
       </w:pPr>
       <w:r>
+        <w:t>Tom – “</w:t>
+      </w:r>
+      <w:r>
+        <w:t xml:space="preserve">The Façade not being complete may be hard to find how to implement a </w:t>
+      </w:r>
+      <w:r>
+        <w:t>GU</w:t>
+      </w:r>
+      <w:r>
+        <w:t xml:space="preserve"> for the Façade.”</w:t>
+      </w:r>
+    </w:p>
+    <w:p>
+      <w:pPr>
+        <w:spacing w:after="20"/>
+      </w:pPr>
+      <w:r>
+        <w:t>Mitchell – “No previous knowledge of threading in a Java development environment.”</w:t>
+      </w:r>
+    </w:p>
+    <w:p>
+      <w:pPr>
+        <w:spacing w:after="20"/>
+      </w:pPr>
+      <w:r>
+        <w:t>Scott – “</w:t>
+      </w:r>
+      <w:r>
+        <w:t>No idea on how to represent a Façade in UML.”</w:t>
+      </w:r>
+    </w:p>
+    <w:p>
+      <w:pPr>
+        <w:spacing w:after="20"/>
+      </w:pPr>
+      <w:r>
+        <w:t>Rob – “</w:t>
+      </w:r>
+      <w:r>
+        <w:t>Testing was not completed in the previous weeks so the system may not be funny operational.”</w:t>
+      </w:r>
+    </w:p>
+    <w:p>
+      <w:pPr>
+        <w:spacing w:after="20"/>
+      </w:pPr>
+      <w:r>
+        <w:t>Jacob</w:t>
+      </w:r>
+      <w:r>
+        <w:t xml:space="preserve"> – “</w:t>
+      </w:r>
+      <w:r>
+        <w:t>Shouldn’t be a problem with implement the current system in a Façade as long as the threading is working.”</w:t>
+      </w:r>
+    </w:p>
+    <w:p>
+      <w:r>
+        <w:t>Adam – “</w:t>
+      </w:r>
+      <w:r>
+        <w:t xml:space="preserve">To try and figure out how to implement the Façade pattern with a </w:t>
+      </w:r>
+      <w:r>
+        <w:t>GU</w:t>
+      </w:r>
+      <w:r>
+        <w:t>.”</w:t>
+      </w:r>
+    </w:p>
+    <w:p>
+      <w:pPr>
+        <w:pStyle w:val="Heading2"/>
+      </w:pPr>
+      <w:r>
+        <w:lastRenderedPageBreak/>
+        <w:t>Task Board</w:t>
+      </w:r>
+    </w:p>
+    <w:p>
+      <w:r>
+        <w:rPr>
+          <w:noProof/>
+          <w:lang w:eastAsia="en-GB"/>
+        </w:rPr>
+        <w:drawing>
+          <wp:inline distT="0" distB="0" distL="0" distR="0" wp14:anchorId="47C249A8" wp14:editId="2084DF96">
+            <wp:extent cx="5562600" cy="3370815"/>
+            <wp:effectExtent l="0" t="0" r="0" b="1270"/>
+            <wp:docPr id="5" name="Picture 5"/>
+            <wp:cNvGraphicFramePr>
+              <a:graphicFrameLocks xmlns:a="http://schemas.openxmlformats.org/drawingml/2006/main" noChangeAspect="1"/>
+            </wp:cNvGraphicFramePr>
+            <a:graphic xmlns:a="http://schemas.openxmlformats.org/drawingml/2006/main">
+              <a:graphicData uri="http://schemas.openxmlformats.org/drawingml/2006/picture">
+                <pic:pic xmlns:pic="http://schemas.openxmlformats.org/drawingml/2006/picture">
+                  <pic:nvPicPr>
+                    <pic:cNvPr id="1" name=""/>
+                    <pic:cNvPicPr/>
+                  </pic:nvPicPr>
+                  <pic:blipFill rotWithShape="1">
+                    <a:blip r:embed="rId7"/>
+                    <a:srcRect l="2492" t="23636" r="36351" b="10479"/>
+                    <a:stretch/>
+                  </pic:blipFill>
+                  <pic:spPr bwMode="auto">
+                    <a:xfrm>
+                      <a:off x="0" y="0"/>
+                      <a:ext cx="5586121" cy="3385068"/>
+                    </a:xfrm>
+                    <a:prstGeom prst="rect">
+                      <a:avLst/>
+                    </a:prstGeom>
+                    <a:ln>
+                      <a:noFill/>
+                    </a:ln>
+                    <a:extLst>
+                      <a:ext uri="{53640926-AAD7-44D8-BBD7-CCE9431645EC}">
+                        <a14:shadowObscured xmlns:a14="http://schemas.microsoft.com/office/drawing/2010/main"/>
+                      </a:ext>
+                    </a:extLst>
+                  </pic:spPr>
+                </pic:pic>
+              </a:graphicData>
+            </a:graphic>
+          </wp:inline>
+        </w:drawing>
+      </w:r>
+    </w:p>
+    <w:p>
+      <w:pPr>
+        <w:pStyle w:val="Heading2"/>
+      </w:pPr>
+      <w:r>
+        <w:t>Pair Programming Log</w:t>
+      </w:r>
+    </w:p>
+    <w:tbl>
+      <w:tblPr>
+        <w:tblStyle w:val="TableGrid"/>
+        <w:tblW w:w="0" w:type="auto"/>
+        <w:tblLayout w:type="fixed"/>
+        <w:tblLook w:val="04A0" w:firstRow="1" w:lastRow="0" w:firstColumn="1" w:lastColumn="0" w:noHBand="0" w:noVBand="1"/>
+      </w:tblPr>
+      <w:tblGrid>
+        <w:gridCol w:w="1129"/>
+        <w:gridCol w:w="7887"/>
+      </w:tblGrid>
+      <w:tr>
+        <w:tc>
+          <w:tcPr>
+            <w:tcW w:w="1129" w:type="dxa"/>
+          </w:tcPr>
+          <w:p>
+            <w:r>
+              <w:t>Person 1</w:t>
+            </w:r>
+          </w:p>
+        </w:tc>
+        <w:tc>
+          <w:tcPr>
+            <w:tcW w:w="7887" w:type="dxa"/>
+          </w:tcPr>
+          <w:p>
+            <w:r>
+              <w:t>Mitchell Bellamy (70% Driver)</w:t>
+            </w:r>
+          </w:p>
+        </w:tc>
+      </w:tr>
+      <w:tr>
+        <w:tc>
+          <w:tcPr>
+            <w:tcW w:w="1129" w:type="dxa"/>
+          </w:tcPr>
+          <w:p>
+            <w:r>
+              <w:t>Person 2</w:t>
+            </w:r>
+          </w:p>
+        </w:tc>
+        <w:tc>
+          <w:tcPr>
+            <w:tcW w:w="7887" w:type="dxa"/>
+          </w:tcPr>
+          <w:p>
+            <w:r>
+              <w:t>Jacob Carse (30% Driver)</w:t>
+            </w:r>
+          </w:p>
+        </w:tc>
+      </w:tr>
+      <w:tr>
+        <w:tc>
+          <w:tcPr>
+            <w:tcW w:w="1129" w:type="dxa"/>
+          </w:tcPr>
+          <w:p>
+            <w:r>
+              <w:t>Date</w:t>
+            </w:r>
+          </w:p>
+        </w:tc>
+        <w:tc>
+          <w:tcPr>
+            <w:tcW w:w="7887" w:type="dxa"/>
+          </w:tcPr>
+          <w:p>
+            <w:r>
+              <w:t>13/11/2015</w:t>
+            </w:r>
+          </w:p>
+        </w:tc>
+      </w:tr>
+      <w:tr>
+        <w:tc>
+          <w:tcPr>
+            <w:tcW w:w="1129" w:type="dxa"/>
+          </w:tcPr>
+          <w:p>
+            <w:r>
+              <w:t>Length</w:t>
+            </w:r>
+          </w:p>
+        </w:tc>
+        <w:tc>
+          <w:tcPr>
+            <w:tcW w:w="7887" w:type="dxa"/>
+          </w:tcPr>
+          <w:p>
+            <w:r>
+              <w:t>2 Hours</w:t>
+            </w:r>
+          </w:p>
+        </w:tc>
+      </w:tr>
+      <w:tr>
+        <w:tc>
+          <w:tcPr>
+            <w:tcW w:w="1129" w:type="dxa"/>
+          </w:tcPr>
+          <w:p>
+            <w:r>
+              <w:t>Tasks</w:t>
+            </w:r>
+          </w:p>
+        </w:tc>
+        <w:tc>
+          <w:tcPr>
+            <w:tcW w:w="7887" w:type="dxa"/>
+          </w:tcPr>
+          <w:p>
+            <w:r>
+              <w:t>Revise Code for reading and writing</w:t>
+            </w:r>
+          </w:p>
+        </w:tc>
+      </w:tr>
+      <w:tr>
+        <w:tc>
+          <w:tcPr>
+            <w:tcW w:w="1129" w:type="dxa"/>
+          </w:tcPr>
+          <w:p>
+            <w:r>
+              <w:t>Code</w:t>
+            </w:r>
+          </w:p>
+        </w:tc>
+        <w:tc>
+          <w:tcPr>
+            <w:tcW w:w="7887" w:type="dxa"/>
+          </w:tcPr>
+          <w:p>
+            <w:r>
+              <w:t>https://github.com/jmcjacob/SafeForWork/commit/502438a07acfc053a61357953c6ea599002ab87e</w:t>
+            </w:r>
+          </w:p>
+        </w:tc>
+      </w:tr>
+    </w:tbl>
+    <w:p/>
+    <w:p>
+      <w:pPr>
+        <w:pStyle w:val="Heading2"/>
+      </w:pPr>
+      <w:r>
+        <w:t>Log</w:t>
+      </w:r>
+    </w:p>
+    <w:p/>
+    <w:p/>
+    <w:p/>
+    <w:p/>
+    <w:p/>
+    <w:p/>
+    <w:p/>
+    <w:p/>
+    <w:p/>
+    <w:p/>
+    <w:p/>
+    <w:p>
+      <w:pPr>
+        <w:pStyle w:val="Heading1"/>
+        <w:shd w:val="clear" w:color="auto" w:fill="FFFFFF"/>
+        <w:textAlignment w:val="baseline"/>
+      </w:pPr>
+      <w:r>
+        <w:lastRenderedPageBreak/>
+        <w:t xml:space="preserve">Sprint </w:t>
+      </w:r>
+      <w:r>
+        <w:t>4</w:t>
+      </w:r>
+      <w:r>
+        <w:t xml:space="preserve"> –13/11/</w:t>
+      </w:r>
+      <w:r>
+        <w:t>2015</w:t>
+      </w:r>
+      <w:r>
+        <w:t xml:space="preserve"> – 20/11/2015</w:t>
+      </w:r>
+    </w:p>
+    <w:p>
+      <w:pPr>
+        <w:pStyle w:val="Heading2"/>
+      </w:pPr>
+      <w:r>
+        <w:t>Sprint Planning</w:t>
+      </w:r>
+    </w:p>
+    <w:p>
+      <w:pPr>
+        <w:pStyle w:val="Heading3"/>
+      </w:pPr>
+      <w:r>
+        <w:t>User Stories</w:t>
+      </w:r>
+    </w:p>
+    <w:p>
+      <w:r>
+        <w:t>Implement Clean Room Programming: To make the code that is uploaded to Github adhere to the fundamentals of Clean Room Programming. – Priority: Should – Time: 2 Hours</w:t>
+      </w:r>
+    </w:p>
+    <w:p>
+      <w:r>
+        <w:t>Investigate UI in Java: To confirm that all the materials to implement a UI in Java have been gathered. – Priority: Could – Time: 2 Hours</w:t>
+      </w:r>
+    </w:p>
+    <w:p>
+      <w:pPr>
+        <w:pStyle w:val="Heading3"/>
+      </w:pPr>
+      <w:r>
+        <w:t>Tasks</w:t>
+      </w:r>
+    </w:p>
+    <w:p>
+      <w:pPr>
+        <w:pStyle w:val="ListParagraph"/>
+        <w:numPr>
+          <w:ilvl w:val="0"/>
+          <w:numId w:val="13"/>
+        </w:numPr>
+      </w:pPr>
+      <w:r>
+        <w:t>Implement Clean Room Programming</w:t>
+      </w:r>
+    </w:p>
+    <w:p>
+      <w:pPr>
+        <w:pStyle w:val="ListParagraph"/>
+        <w:numPr>
+          <w:ilvl w:val="1"/>
+          <w:numId w:val="13"/>
+        </w:numPr>
+      </w:pPr>
+      <w:r>
+        <w:t>Convert Project to Clean Room Programming</w:t>
+      </w:r>
+    </w:p>
+    <w:p>
+      <w:pPr>
+        <w:pStyle w:val="ListParagraph"/>
+        <w:numPr>
+          <w:ilvl w:val="0"/>
+          <w:numId w:val="13"/>
+        </w:numPr>
+      </w:pPr>
+      <w:r>
+        <w:t>Investigate UI in Java</w:t>
+      </w:r>
+    </w:p>
+    <w:p>
+      <w:pPr>
+        <w:pStyle w:val="ListParagraph"/>
+        <w:numPr>
+          <w:ilvl w:val="1"/>
+          <w:numId w:val="13"/>
+        </w:numPr>
+      </w:pPr>
+      <w:r>
+        <w:t>UI Research</w:t>
+      </w:r>
+    </w:p>
+    <w:p>
+      <w:pPr>
+        <w:pStyle w:val="Heading3"/>
+      </w:pPr>
+      <w:r>
+        <w:t>Roles</w:t>
+      </w:r>
+    </w:p>
+    <w:tbl>
+      <w:tblPr>
+        <w:tblStyle w:val="TableGrid"/>
+        <w:tblW w:w="9209" w:type="dxa"/>
+        <w:tblLook w:val="04A0" w:firstRow="1" w:lastRow="0" w:firstColumn="1" w:lastColumn="0" w:noHBand="0" w:noVBand="1"/>
+      </w:tblPr>
+      <w:tblGrid>
+        <w:gridCol w:w="1121"/>
+        <w:gridCol w:w="1785"/>
+        <w:gridCol w:w="6303"/>
+      </w:tblGrid>
+      <w:tr>
+        <w:tc>
+          <w:tcPr>
+            <w:tcW w:w="1121" w:type="dxa"/>
+          </w:tcPr>
+          <w:p>
+            <w:r>
+              <w:t>Member</w:t>
+            </w:r>
+          </w:p>
+        </w:tc>
+        <w:tc>
+          <w:tcPr>
+            <w:tcW w:w="1785" w:type="dxa"/>
+          </w:tcPr>
+          <w:p>
+            <w:r>
+              <w:t>Role</w:t>
+            </w:r>
+          </w:p>
+        </w:tc>
+        <w:tc>
+          <w:tcPr>
+            <w:tcW w:w="6303" w:type="dxa"/>
+          </w:tcPr>
+          <w:p>
+            <w:r>
+              <w:t>Tasks Assigned</w:t>
+            </w:r>
+          </w:p>
+        </w:tc>
+      </w:tr>
+      <w:tr>
+        <w:tc>
+          <w:tcPr>
+            <w:tcW w:w="1121" w:type="dxa"/>
+          </w:tcPr>
+          <w:p>
+            <w:r>
+              <w:t>Scott</w:t>
+            </w:r>
+          </w:p>
+        </w:tc>
+        <w:tc>
+          <w:tcPr>
+            <w:tcW w:w="1785" w:type="dxa"/>
+          </w:tcPr>
+          <w:p>
+            <w:r>
+              <w:t>Scrum Master</w:t>
+            </w:r>
+          </w:p>
+        </w:tc>
+        <w:tc>
+          <w:tcPr>
+            <w:tcW w:w="6303" w:type="dxa"/>
+          </w:tcPr>
+          <w:p>
+            <w:r>
+              <w:t>Manage team.</w:t>
+            </w:r>
+          </w:p>
+        </w:tc>
+      </w:tr>
+      <w:tr>
+        <w:tc>
+          <w:tcPr>
+            <w:tcW w:w="1121" w:type="dxa"/>
+          </w:tcPr>
+          <w:p>
+            <w:r>
+              <w:t>Jacob</w:t>
+            </w:r>
+          </w:p>
+        </w:tc>
+        <w:tc>
+          <w:tcPr>
+            <w:tcW w:w="1785" w:type="dxa"/>
+          </w:tcPr>
+          <w:p>
+            <w:r>
+              <w:t>Programming</w:t>
+            </w:r>
+          </w:p>
+        </w:tc>
+        <w:tc>
+          <w:tcPr>
+            <w:tcW w:w="6303" w:type="dxa"/>
+          </w:tcPr>
+          <w:p>
+            <w:r>
+              <w:t>Convert Project to Clean Room Programming</w:t>
+            </w:r>
+          </w:p>
+        </w:tc>
+      </w:tr>
+      <w:tr>
+        <w:tc>
+          <w:tcPr>
+            <w:tcW w:w="1121" w:type="dxa"/>
+          </w:tcPr>
+          <w:p>
+            <w:r>
+              <w:t>Tom</w:t>
+            </w:r>
+          </w:p>
+        </w:tc>
+        <w:tc>
+          <w:tcPr>
+            <w:tcW w:w="1785" w:type="dxa"/>
+          </w:tcPr>
+          <w:p>
+            <w:r>
+              <w:t>UI Research</w:t>
+            </w:r>
+          </w:p>
+        </w:tc>
+        <w:tc>
+          <w:tcPr>
+            <w:tcW w:w="6303" w:type="dxa"/>
+          </w:tcPr>
+          <w:p>
+            <w:r>
+              <w:t>UI Research</w:t>
+            </w:r>
+          </w:p>
+        </w:tc>
+      </w:tr>
+      <w:tr>
+        <w:tc>
+          <w:tcPr>
+            <w:tcW w:w="1121" w:type="dxa"/>
+          </w:tcPr>
+          <w:p>
+            <w:r>
+              <w:t>Mitchell</w:t>
+            </w:r>
+          </w:p>
+        </w:tc>
+        <w:tc>
+          <w:tcPr>
+            <w:tcW w:w="1785" w:type="dxa"/>
+          </w:tcPr>
+          <w:p>
+            <w:r>
+              <w:t>Programming</w:t>
+            </w:r>
+          </w:p>
+        </w:tc>
+        <w:tc>
+          <w:tcPr>
+            <w:tcW w:w="6303" w:type="dxa"/>
+          </w:tcPr>
+          <w:p>
+            <w:r>
+              <w:t>Convert Project to Clean Room Programming</w:t>
+            </w:r>
+          </w:p>
+        </w:tc>
+      </w:tr>
+      <w:tr>
+        <w:tc>
+          <w:tcPr>
+            <w:tcW w:w="1121" w:type="dxa"/>
+          </w:tcPr>
+          <w:p>
+            <w:r>
+              <w:t>Rob</w:t>
+            </w:r>
+          </w:p>
+        </w:tc>
+        <w:tc>
+          <w:tcPr>
+            <w:tcW w:w="1785" w:type="dxa"/>
+          </w:tcPr>
+          <w:p>
+            <w:r>
+              <w:t>UI Research</w:t>
+            </w:r>
+          </w:p>
+        </w:tc>
+        <w:tc>
+          <w:tcPr>
+            <w:tcW w:w="6303" w:type="dxa"/>
+          </w:tcPr>
+          <w:p>
+            <w:r>
+              <w:t>UI Research</w:t>
+            </w:r>
+          </w:p>
+        </w:tc>
+      </w:tr>
+      <w:tr>
+        <w:trPr>
+          <w:trHeight w:val="165"/>
+        </w:trPr>
+        <w:tc>
+          <w:tcPr>
+            <w:tcW w:w="1121" w:type="dxa"/>
+          </w:tcPr>
+          <w:p>
+            <w:r>
+              <w:t>Adam</w:t>
+            </w:r>
+          </w:p>
+        </w:tc>
+        <w:tc>
+          <w:tcPr>
+            <w:tcW w:w="1785" w:type="dxa"/>
+          </w:tcPr>
+          <w:p>
+            <w:r>
+              <w:t>UI Research</w:t>
+            </w:r>
+          </w:p>
+        </w:tc>
+        <w:tc>
+          <w:tcPr>
+            <w:tcW w:w="6303" w:type="dxa"/>
+          </w:tcPr>
+          <w:p>
+            <w:r>
+              <w:t>UI Research</w:t>
+            </w:r>
+          </w:p>
+        </w:tc>
+      </w:tr>
+      <w:tr>
+        <w:trPr>
+          <w:trHeight w:val="165"/>
+        </w:trPr>
+        <w:tc>
+          <w:tcPr>
+            <w:tcW w:w="1121" w:type="dxa"/>
+          </w:tcPr>
+          <w:p>
+            <w:r>
+              <w:t>Rebeka</w:t>
+            </w:r>
+          </w:p>
+        </w:tc>
+        <w:tc>
+          <w:tcPr>
+            <w:tcW w:w="1785" w:type="dxa"/>
+          </w:tcPr>
+          <w:p>
+            <w:r>
+              <w:t>Unavailable</w:t>
+            </w:r>
+          </w:p>
+        </w:tc>
+        <w:tc>
+          <w:tcPr>
+            <w:tcW w:w="6303" w:type="dxa"/>
+          </w:tcPr>
+          <w:p/>
+        </w:tc>
+      </w:tr>
+    </w:tbl>
+    <w:p>
+      <w:pPr>
+        <w:pStyle w:val="Heading2"/>
+        <w:spacing w:before="120"/>
+      </w:pPr>
+      <w:r>
+        <w:t>Stand Up Meeting</w:t>
+      </w:r>
+    </w:p>
+    <w:p>
+      <w:pPr>
+        <w:pStyle w:val="Heading3"/>
+      </w:pPr>
+      <w:r>
+        <w:t>What have you completed since the last meeting?</w:t>
+      </w:r>
+    </w:p>
+    <w:p>
+      <w:r>
+        <w:t>Scott – “</w:t>
+      </w:r>
+      <w:r>
+        <w:t xml:space="preserve">Unfortunately </w:t>
+      </w:r>
+      <w:r>
+        <w:t>producing the documentation was harder than first imagined so Rebeka took over after the initial steps.”</w:t>
+      </w:r>
+    </w:p>
+    <w:p>
+      <w:r>
+        <w:t>Jacob –</w:t>
+      </w:r>
+      <w:r>
+        <w:t xml:space="preserve"> “Created a Façade for the program to run through.”</w:t>
+      </w:r>
+    </w:p>
+    <w:p>
+      <w:r>
+        <w:t>Tom – “</w:t>
+      </w:r>
+      <w:r>
+        <w:t xml:space="preserve">Found some relevant materials on how to develop a UI in </w:t>
+      </w:r>
+      <w:r>
+        <w:t>Java but needs to be expanded on.”</w:t>
+      </w:r>
+    </w:p>
+    <w:p>
+      <w:r>
         <w:t>Mitchell – “</w:t>
       </w:r>
-    </w:p>
-    <w:p>
-      <w:pPr>
-        <w:spacing w:after="20"/>
-      </w:pPr>
-      <w:r>
-        <w:t xml:space="preserve">Scott – </w:t>
+      <w:r>
+        <w:t>The system can now register with the server and retrieve an ID.”</w:t>
+      </w:r>
+    </w:p>
+    <w:p>
+      <w:r>
+        <w:t>Rob – “</w:t>
+      </w:r>
+      <w:r>
+        <w:t>The test cases were written but the server was not available so the testing couldn’t be performed.”</w:t>
+      </w:r>
+    </w:p>
+    <w:p>
+      <w:r>
+        <w:t>Adam – “</w:t>
+      </w:r>
+      <w:r>
+        <w:t>Materials were gathered but all options need to be researched.”</w:t>
+      </w:r>
+    </w:p>
+    <w:p>
+      <w:pPr>
+        <w:pStyle w:val="Heading3"/>
+      </w:pPr>
+      <w:r>
+        <w:t>What do you plan to complete by next meeting?</w:t>
+      </w:r>
+    </w:p>
+    <w:p>
+      <w:r>
+        <w:t>Jacob – “</w:t>
+      </w:r>
+      <w:r>
+        <w:t>Move all the code out of an IDE project and into a Clean Room project with just the java files.”</w:t>
+      </w:r>
+    </w:p>
+    <w:p>
+      <w:r>
+        <w:t>Tom – “</w:t>
+      </w:r>
+      <w:r>
+        <w:t>Have all the materials together in order to develop a UI.”</w:t>
+      </w:r>
+    </w:p>
+    <w:p>
+      <w:r>
+        <w:t>Mitchell – “</w:t>
+      </w:r>
+      <w:r>
+        <w:t>Implement the principles of clean room programming into the project.”</w:t>
+      </w:r>
+    </w:p>
+    <w:p>
+      <w:r>
+        <w:t>Rob – “</w:t>
+      </w:r>
+      <w:r>
+        <w:t>To refine all UI documents so development of a UI can begin.”</w:t>
+      </w:r>
+    </w:p>
+    <w:p>
+      <w:r>
+        <w:t>Adam – “</w:t>
+      </w:r>
+      <w:r>
+        <w:t>To make sure that a UI can be developed by gathering all materials.”</w:t>
+      </w:r>
+    </w:p>
+    <w:p>
+      <w:pPr>
+        <w:pStyle w:val="Heading3"/>
+      </w:pPr>
+      <w:r>
+        <w:lastRenderedPageBreak/>
+        <w:t>What is getting in your way?</w:t>
+      </w:r>
+    </w:p>
+    <w:p>
+      <w:r>
+        <w:t>Jacob – “</w:t>
+      </w:r>
+      <w:r>
+        <w:t>Having to replace the code onto Github may require skills with Git I have lacking knowledge of.”</w:t>
+      </w:r>
+    </w:p>
+    <w:p>
+      <w:r>
+        <w:t>Tom – “</w:t>
+      </w:r>
+      <w:r>
+        <w:t>Knowing what materials are relevant to developing the UI.”</w:t>
+      </w:r>
+    </w:p>
+    <w:p>
+      <w:r>
+        <w:t>Mitchell – “</w:t>
+      </w:r>
+      <w:r>
+        <w:t xml:space="preserve">To figure out how to compile the code </w:t>
+      </w:r>
+      <w:r>
+        <w:t>from clean room programming.”</w:t>
+      </w:r>
+    </w:p>
+    <w:p>
+      <w:r>
+        <w:t>Rob – “</w:t>
+      </w:r>
+      <w:r>
+        <w:t>Understanding how to develop a UI with clean room programming.”</w:t>
+      </w:r>
+    </w:p>
+    <w:p>
+      <w:r>
+        <w:t>Adam – “</w:t>
+      </w:r>
+      <w:r>
+        <w:t>How adding libraries into Java with clean room programming.”</w:t>
+      </w:r>
+    </w:p>
+    <w:p>
+      <w:pPr>
+        <w:pStyle w:val="Heading2"/>
+      </w:pPr>
+      <w:r>
+        <w:t>Task Board</w:t>
+      </w:r>
+    </w:p>
+    <w:p>
+      <w:r>
+        <w:rPr>
+          <w:noProof/>
+          <w:lang w:eastAsia="en-GB"/>
+        </w:rPr>
+        <w:drawing>
+          <wp:inline distT="0" distB="0" distL="0" distR="0" wp14:anchorId="4293E712" wp14:editId="590206A2">
+            <wp:extent cx="5867522" cy="1504950"/>
+            <wp:effectExtent l="0" t="0" r="0" b="0"/>
+            <wp:docPr id="4" name="Picture 4"/>
+            <wp:cNvGraphicFramePr>
+              <a:graphicFrameLocks xmlns:a="http://schemas.openxmlformats.org/drawingml/2006/main" noChangeAspect="1"/>
+            </wp:cNvGraphicFramePr>
+            <a:graphic xmlns:a="http://schemas.openxmlformats.org/drawingml/2006/main">
+              <a:graphicData uri="http://schemas.openxmlformats.org/drawingml/2006/picture">
+                <pic:pic xmlns:pic="http://schemas.openxmlformats.org/drawingml/2006/picture">
+                  <pic:nvPicPr>
+                    <pic:cNvPr id="1" name=""/>
+                    <pic:cNvPicPr/>
+                  </pic:nvPicPr>
+                  <pic:blipFill rotWithShape="1">
+                    <a:blip r:embed="rId8"/>
+                    <a:srcRect l="3085" t="23731" r="36587" b="48760"/>
+                    <a:stretch/>
+                  </pic:blipFill>
+                  <pic:spPr bwMode="auto">
+                    <a:xfrm>
+                      <a:off x="0" y="0"/>
+                      <a:ext cx="5905677" cy="1514736"/>
+                    </a:xfrm>
+                    <a:prstGeom prst="rect">
+                      <a:avLst/>
+                    </a:prstGeom>
+                    <a:ln>
+                      <a:noFill/>
+                    </a:ln>
+                    <a:extLst>
+                      <a:ext uri="{53640926-AAD7-44D8-BBD7-CCE9431645EC}">
+                        <a14:shadowObscured xmlns:a14="http://schemas.microsoft.com/office/drawing/2010/main"/>
+                      </a:ext>
+                    </a:extLst>
+                  </pic:spPr>
+                </pic:pic>
+              </a:graphicData>
+            </a:graphic>
+          </wp:inline>
+        </w:drawing>
+      </w:r>
+    </w:p>
+    <w:p>
+      <w:pPr>
+        <w:pStyle w:val="Heading2"/>
+      </w:pPr>
+      <w:r>
+        <w:t>Pair Programming Log</w:t>
+      </w:r>
+    </w:p>
+    <w:tbl>
+      <w:tblPr>
+        <w:tblStyle w:val="TableGrid"/>
+        <w:tblW w:w="0" w:type="auto"/>
+        <w:tblLayout w:type="fixed"/>
+        <w:tblLook w:val="04A0" w:firstRow="1" w:lastRow="0" w:firstColumn="1" w:lastColumn="0" w:noHBand="0" w:noVBand="1"/>
+      </w:tblPr>
+      <w:tblGrid>
+        <w:gridCol w:w="1129"/>
+        <w:gridCol w:w="7887"/>
+      </w:tblGrid>
+      <w:tr>
+        <w:tc>
+          <w:tcPr>
+            <w:tcW w:w="1129" w:type="dxa"/>
+          </w:tcPr>
+          <w:p>
+            <w:r>
+              <w:t>Person 1</w:t>
+            </w:r>
+          </w:p>
+        </w:tc>
+        <w:tc>
+          <w:tcPr>
+            <w:tcW w:w="7887" w:type="dxa"/>
+          </w:tcPr>
+          <w:p>
+            <w:r>
+              <w:t>Mitchell Bellamy (50% Driver)</w:t>
+            </w:r>
+          </w:p>
+        </w:tc>
+      </w:tr>
+      <w:tr>
+        <w:tc>
+          <w:tcPr>
+            <w:tcW w:w="1129" w:type="dxa"/>
+          </w:tcPr>
+          <w:p>
+            <w:r>
+              <w:t>Person 2</w:t>
+            </w:r>
+          </w:p>
+        </w:tc>
+        <w:tc>
+          <w:tcPr>
+            <w:tcW w:w="7887" w:type="dxa"/>
+          </w:tcPr>
+          <w:p>
+            <w:r>
+              <w:t>Jacob Carse (50% Driver)</w:t>
+            </w:r>
+          </w:p>
+        </w:tc>
+      </w:tr>
+      <w:tr>
+        <w:tc>
+          <w:tcPr>
+            <w:tcW w:w="1129" w:type="dxa"/>
+          </w:tcPr>
+          <w:p>
+            <w:r>
+              <w:t>Date</w:t>
+            </w:r>
+          </w:p>
+        </w:tc>
+        <w:tc>
+          <w:tcPr>
+            <w:tcW w:w="7887" w:type="dxa"/>
+          </w:tcPr>
+          <w:p>
+            <w:r>
+              <w:t>20/11/2015</w:t>
+            </w:r>
+          </w:p>
+        </w:tc>
+      </w:tr>
+      <w:tr>
+        <w:tc>
+          <w:tcPr>
+            <w:tcW w:w="1129" w:type="dxa"/>
+          </w:tcPr>
+          <w:p>
+            <w:r>
+              <w:t>Length</w:t>
+            </w:r>
+          </w:p>
+        </w:tc>
+        <w:tc>
+          <w:tcPr>
+            <w:tcW w:w="7887" w:type="dxa"/>
+          </w:tcPr>
+          <w:p>
+            <w:r>
+              <w:t>2 Hours</w:t>
+            </w:r>
+          </w:p>
+        </w:tc>
+      </w:tr>
+      <w:tr>
+        <w:tc>
+          <w:tcPr>
+            <w:tcW w:w="1129" w:type="dxa"/>
+          </w:tcPr>
+          <w:p>
+            <w:r>
+              <w:t>Tasks</w:t>
+            </w:r>
+          </w:p>
+        </w:tc>
+        <w:tc>
+          <w:tcPr>
+            <w:tcW w:w="7887" w:type="dxa"/>
+          </w:tcPr>
+          <w:p>
+            <w:r>
+              <w:t>Convert Project to Clean Room Programming</w:t>
+            </w:r>
+          </w:p>
+        </w:tc>
+      </w:tr>
+      <w:tr>
+        <w:tc>
+          <w:tcPr>
+            <w:tcW w:w="1129" w:type="dxa"/>
+          </w:tcPr>
+          <w:p>
+            <w:r>
+              <w:t>Code</w:t>
+            </w:r>
+          </w:p>
+        </w:tc>
+        <w:tc>
+          <w:tcPr>
+            <w:tcW w:w="7887" w:type="dxa"/>
+          </w:tcPr>
+          <w:p>
+            <w:r>
+              <w:t>https://github.com/jmcjacob/SafeForWork/commit/ae46712cc626d7d0bc2ba854605ad732af16b205</w:t>
+            </w:r>
+          </w:p>
+        </w:tc>
+      </w:tr>
+    </w:tbl>
+    <w:p/>
+    <w:p>
+      <w:pPr>
+        <w:pStyle w:val="Heading2"/>
+      </w:pPr>
+      <w:r>
+        <w:t>Log</w:t>
+      </w:r>
+    </w:p>
+    <w:p/>
+    <w:p/>
+    <w:p/>
+    <w:p/>
+    <w:p/>
+    <w:p/>
+    <w:p/>
+    <w:p/>
+    <w:p/>
+    <w:p>
+      <w:pPr>
+        <w:pStyle w:val="Heading1"/>
+      </w:pPr>
+      <w:r>
+        <w:lastRenderedPageBreak/>
+        <w:t>Sprint 5</w:t>
+      </w:r>
+      <w:r>
+        <w:t xml:space="preserve"> – 20/11/2015 – 27/11/2015</w:t>
+      </w:r>
+    </w:p>
+    <w:p>
+      <w:pPr>
+        <w:pStyle w:val="Heading2"/>
+      </w:pPr>
+      <w:r>
+        <w:t>Sprint Planning</w:t>
+      </w:r>
+    </w:p>
+    <w:p>
+      <w:pPr>
+        <w:pStyle w:val="Heading3"/>
+      </w:pPr>
+      <w:r>
+        <w:t>User Stories</w:t>
+      </w:r>
+    </w:p>
+    <w:p>
+      <w:r>
+        <w:t>Implement Display Method: To create a method that will display the details of all stocks from the server. – Priority: Need – Time: 4 Hours</w:t>
+      </w:r>
+    </w:p>
+    <w:p>
+      <w:r>
+        <w:t>Implement Buy and Sell Methods: To Create methods to buy and sell stock in the server. – Priority: Need – Time: 4 Hours</w:t>
+      </w:r>
+    </w:p>
+    <w:p>
+      <w:r>
+        <w:t>Update Documentation: To update all the documentation for the project bringing it up to date. – Priority: Should – Time: 2 Hours</w:t>
+      </w:r>
+    </w:p>
+    <w:p>
+      <w:pPr>
+        <w:pStyle w:val="Heading3"/>
+      </w:pPr>
+      <w:r>
+        <w:t>Tasks</w:t>
+      </w:r>
+    </w:p>
+    <w:p>
+      <w:pPr>
+        <w:pStyle w:val="ListParagraph"/>
+        <w:numPr>
+          <w:ilvl w:val="0"/>
+          <w:numId w:val="14"/>
+        </w:numPr>
+      </w:pPr>
+      <w:r>
+        <w:t>Implement Display Method</w:t>
+      </w:r>
+    </w:p>
+    <w:p>
+      <w:pPr>
+        <w:pStyle w:val="ListParagraph"/>
+        <w:numPr>
+          <w:ilvl w:val="1"/>
+          <w:numId w:val="14"/>
+        </w:numPr>
+      </w:pPr>
+      <w:r>
+        <w:t>Test Register Method</w:t>
+      </w:r>
+    </w:p>
+    <w:p>
+      <w:pPr>
+        <w:pStyle w:val="ListParagraph"/>
+        <w:numPr>
+          <w:ilvl w:val="1"/>
+          <w:numId w:val="14"/>
+        </w:numPr>
+      </w:pPr>
+      <w:r>
+        <w:t>Implement Display Method</w:t>
+      </w:r>
+    </w:p>
+    <w:p>
+      <w:pPr>
+        <w:pStyle w:val="ListParagraph"/>
+        <w:numPr>
+          <w:ilvl w:val="0"/>
+          <w:numId w:val="14"/>
+        </w:numPr>
+      </w:pPr>
+      <w:r>
+        <w:t>Implement Buy and Sell Methods</w:t>
+      </w:r>
+    </w:p>
+    <w:p>
+      <w:pPr>
+        <w:pStyle w:val="ListParagraph"/>
+        <w:numPr>
+          <w:ilvl w:val="1"/>
+          <w:numId w:val="14"/>
+        </w:numPr>
+      </w:pPr>
+      <w:r>
+        <w:t>Implement Buy Method</w:t>
+      </w:r>
+    </w:p>
+    <w:p>
+      <w:pPr>
+        <w:pStyle w:val="ListParagraph"/>
+        <w:numPr>
+          <w:ilvl w:val="1"/>
+          <w:numId w:val="14"/>
+        </w:numPr>
+      </w:pPr>
+      <w:r>
+        <w:t>Implement Sell Method</w:t>
+      </w:r>
+    </w:p>
+    <w:p>
+      <w:pPr>
+        <w:pStyle w:val="ListParagraph"/>
+        <w:numPr>
+          <w:ilvl w:val="0"/>
+          <w:numId w:val="14"/>
+        </w:numPr>
+      </w:pPr>
+      <w:r>
+        <w:t>Update Documentation</w:t>
+      </w:r>
+    </w:p>
+    <w:p>
+      <w:pPr>
+        <w:pStyle w:val="ListParagraph"/>
+        <w:numPr>
+          <w:ilvl w:val="1"/>
+          <w:numId w:val="14"/>
+        </w:numPr>
+      </w:pPr>
+      <w:r>
+        <w:t>Construct UML</w:t>
+      </w:r>
+    </w:p>
+    <w:p>
+      <w:pPr>
+        <w:pStyle w:val="ListParagraph"/>
+        <w:numPr>
+          <w:ilvl w:val="1"/>
+          <w:numId w:val="14"/>
+        </w:numPr>
+      </w:pPr>
+      <w:r>
+        <w:t>Update Blog</w:t>
+      </w:r>
+    </w:p>
+    <w:p>
+      <w:pPr>
+        <w:pStyle w:val="Heading3"/>
+      </w:pPr>
+      <w:r>
+        <w:t>Roles</w:t>
+      </w:r>
+    </w:p>
+    <w:tbl>
+      <w:tblPr>
+        <w:tblStyle w:val="TableGrid"/>
+        <w:tblW w:w="9209" w:type="dxa"/>
+        <w:tblLook w:val="04A0" w:firstRow="1" w:lastRow="0" w:firstColumn="1" w:lastColumn="0" w:noHBand="0" w:noVBand="1"/>
+      </w:tblPr>
+      <w:tblGrid>
+        <w:gridCol w:w="1121"/>
+        <w:gridCol w:w="1785"/>
+        <w:gridCol w:w="6303"/>
+      </w:tblGrid>
+      <w:tr>
+        <w:tc>
+          <w:tcPr>
+            <w:tcW w:w="1121" w:type="dxa"/>
+          </w:tcPr>
+          <w:p>
+            <w:r>
+              <w:t>Member</w:t>
+            </w:r>
+          </w:p>
+        </w:tc>
+        <w:tc>
+          <w:tcPr>
+            <w:tcW w:w="1785" w:type="dxa"/>
+          </w:tcPr>
+          <w:p>
+            <w:r>
+              <w:t>Role</w:t>
+            </w:r>
+          </w:p>
+        </w:tc>
+        <w:tc>
+          <w:tcPr>
+            <w:tcW w:w="6303" w:type="dxa"/>
+          </w:tcPr>
+          <w:p>
+            <w:r>
+              <w:t>Tasks Assigned</w:t>
+            </w:r>
+          </w:p>
+        </w:tc>
+      </w:tr>
+      <w:tr>
+        <w:tc>
+          <w:tcPr>
+            <w:tcW w:w="1121" w:type="dxa"/>
+          </w:tcPr>
+          <w:p>
+            <w:r>
+              <w:t>Mitchell</w:t>
+            </w:r>
+          </w:p>
+        </w:tc>
+        <w:tc>
+          <w:tcPr>
+            <w:tcW w:w="1785" w:type="dxa"/>
+          </w:tcPr>
+          <w:p>
+            <w:r>
+              <w:t>Scrum Master</w:t>
+            </w:r>
+          </w:p>
+        </w:tc>
+        <w:tc>
+          <w:tcPr>
+            <w:tcW w:w="6303" w:type="dxa"/>
+          </w:tcPr>
+          <w:p>
+            <w:r>
+              <w:t>Manage team.</w:t>
+            </w:r>
+          </w:p>
+        </w:tc>
+      </w:tr>
+      <w:tr>
+        <w:tc>
+          <w:tcPr>
+            <w:tcW w:w="1121" w:type="dxa"/>
+          </w:tcPr>
+          <w:p>
+            <w:r>
+              <w:t>Jacob</w:t>
+            </w:r>
+          </w:p>
+        </w:tc>
+        <w:tc>
+          <w:tcPr>
+            <w:tcW w:w="1785" w:type="dxa"/>
+          </w:tcPr>
+          <w:p>
+            <w:r>
+              <w:t>Programming</w:t>
+            </w:r>
+          </w:p>
+        </w:tc>
+        <w:tc>
+          <w:tcPr>
+            <w:tcW w:w="6303" w:type="dxa"/>
+          </w:tcPr>
+          <w:p>
+            <w:r>
+              <w:t>Test Register Method</w:t>
+            </w:r>
+          </w:p>
+          <w:p>
+            <w:r>
+              <w:t>Implement Display Method</w:t>
+            </w:r>
+          </w:p>
+        </w:tc>
+      </w:tr>
+      <w:tr>
+        <w:tc>
+          <w:tcPr>
+            <w:tcW w:w="1121" w:type="dxa"/>
+          </w:tcPr>
+          <w:p>
+            <w:r>
+              <w:t>Tom</w:t>
+            </w:r>
+          </w:p>
+        </w:tc>
+        <w:tc>
+          <w:tcPr>
+            <w:tcW w:w="1785" w:type="dxa"/>
+          </w:tcPr>
+          <w:p>
+            <w:r>
+              <w:t>Programming</w:t>
+            </w:r>
+          </w:p>
+        </w:tc>
+        <w:tc>
+          <w:tcPr>
+            <w:tcW w:w="6303" w:type="dxa"/>
+          </w:tcPr>
+          <w:p>
+            <w:r>
+              <w:t>Implement Buy Method</w:t>
+            </w:r>
+          </w:p>
+          <w:p>
+            <w:r>
+              <w:t>Implement Sell Method</w:t>
+            </w:r>
+          </w:p>
+        </w:tc>
+      </w:tr>
+      <w:tr>
+        <w:tc>
+          <w:tcPr>
+            <w:tcW w:w="1121" w:type="dxa"/>
+          </w:tcPr>
+          <w:p>
+            <w:r>
+              <w:t>Scott</w:t>
+            </w:r>
+          </w:p>
+        </w:tc>
+        <w:tc>
+          <w:tcPr>
+            <w:tcW w:w="1785" w:type="dxa"/>
+          </w:tcPr>
+          <w:p>
+            <w:r>
+              <w:t>Documentation</w:t>
+            </w:r>
+          </w:p>
+        </w:tc>
+        <w:tc>
+          <w:tcPr>
+            <w:tcW w:w="6303" w:type="dxa"/>
+          </w:tcPr>
+          <w:p>
+            <w:r>
+              <w:t>Update Blog</w:t>
+            </w:r>
+          </w:p>
+        </w:tc>
+      </w:tr>
+      <w:tr>
+        <w:tc>
+          <w:tcPr>
+            <w:tcW w:w="1121" w:type="dxa"/>
+          </w:tcPr>
+          <w:p>
+            <w:r>
+              <w:t>Rob</w:t>
+            </w:r>
+          </w:p>
+        </w:tc>
+        <w:tc>
+          <w:tcPr>
+            <w:tcW w:w="1785" w:type="dxa"/>
+          </w:tcPr>
+          <w:p>
+            <w:r>
+              <w:t>Programming</w:t>
+            </w:r>
+          </w:p>
+        </w:tc>
+        <w:tc>
+          <w:tcPr>
+            <w:tcW w:w="6303" w:type="dxa"/>
+          </w:tcPr>
+          <w:p>
+            <w:r>
+              <w:t>Implement Buy Method</w:t>
+            </w:r>
+          </w:p>
+          <w:p>
+            <w:r>
+              <w:t>Implement Sell Method</w:t>
+            </w:r>
+          </w:p>
+        </w:tc>
+      </w:tr>
+      <w:tr>
+        <w:trPr>
+          <w:trHeight w:val="165"/>
+        </w:trPr>
+        <w:tc>
+          <w:tcPr>
+            <w:tcW w:w="1121" w:type="dxa"/>
+          </w:tcPr>
+          <w:p>
+            <w:r>
+              <w:t>Adam</w:t>
+            </w:r>
+          </w:p>
+        </w:tc>
+        <w:tc>
+          <w:tcPr>
+            <w:tcW w:w="1785" w:type="dxa"/>
+          </w:tcPr>
+          <w:p>
+            <w:r>
+              <w:t>Documentation</w:t>
+            </w:r>
+          </w:p>
+        </w:tc>
+        <w:tc>
+          <w:tcPr>
+            <w:tcW w:w="6303" w:type="dxa"/>
+          </w:tcPr>
+          <w:p>
+            <w:r>
+              <w:t>Construct UML</w:t>
+            </w:r>
+          </w:p>
+        </w:tc>
+      </w:tr>
+      <w:tr>
+        <w:trPr>
+          <w:trHeight w:val="165"/>
+        </w:trPr>
+        <w:tc>
+          <w:tcPr>
+            <w:tcW w:w="1121" w:type="dxa"/>
+          </w:tcPr>
+          <w:p>
+            <w:r>
+              <w:t>Rebeka</w:t>
+            </w:r>
+          </w:p>
+        </w:tc>
+        <w:tc>
+          <w:tcPr>
+            <w:tcW w:w="1785" w:type="dxa"/>
+          </w:tcPr>
+          <w:p>
+            <w:r>
+              <w:t>Programming</w:t>
+            </w:r>
+          </w:p>
+        </w:tc>
+        <w:tc>
+          <w:tcPr>
+            <w:tcW w:w="6303" w:type="dxa"/>
+          </w:tcPr>
+          <w:p>
+            <w:r>
+              <w:t>Test Register Method</w:t>
+            </w:r>
+          </w:p>
+          <w:p>
+            <w:r>
+              <w:t>Implement Display Method</w:t>
+            </w:r>
+          </w:p>
+        </w:tc>
+      </w:tr>
+    </w:tbl>
+    <w:p>
+      <w:pPr>
+        <w:pStyle w:val="Heading2"/>
+        <w:spacing w:before="120"/>
+      </w:pPr>
+      <w:r>
+        <w:t>Stand Up Meetings</w:t>
+      </w:r>
+    </w:p>
+    <w:p>
+      <w:pPr>
+        <w:pStyle w:val="Heading3"/>
+      </w:pPr>
+      <w:r>
+        <w:t>What have you completed since the last meeting?</w:t>
+      </w:r>
+    </w:p>
+    <w:p>
+      <w:r>
+        <w:t xml:space="preserve">Jacob </w:t>
+      </w:r>
+      <w:r>
+        <w:t>–</w:t>
+      </w:r>
+      <w:r>
+        <w:t xml:space="preserve"> </w:t>
+      </w:r>
+      <w:r>
+        <w:t>“Implemented clean room programming to work with the system.”</w:t>
+      </w:r>
+    </w:p>
+    <w:p>
+      <w:r>
+        <w:t xml:space="preserve">Tom </w:t>
+      </w:r>
+      <w:r>
+        <w:t>–</w:t>
+      </w:r>
+      <w:r>
+        <w:t xml:space="preserve"> </w:t>
+      </w:r>
+      <w:r>
+        <w:t>“Didn’t get any materials on how to develop a user interface in clean room programming.”</w:t>
+      </w:r>
+    </w:p>
+    <w:p>
+      <w:r>
+        <w:t xml:space="preserve">Mitchell </w:t>
+      </w:r>
+      <w:r>
+        <w:t>–</w:t>
+      </w:r>
+      <w:r>
+        <w:t xml:space="preserve"> </w:t>
+      </w:r>
+      <w:r>
+        <w:t>“Uploaded all the clean room programming onto Github.”</w:t>
+      </w:r>
+    </w:p>
+    <w:p>
+      <w:r>
+        <w:t xml:space="preserve">Rob </w:t>
+      </w:r>
+      <w:r>
+        <w:t>–</w:t>
+      </w:r>
+      <w:r>
+        <w:t xml:space="preserve"> </w:t>
+      </w:r>
+      <w:r>
+        <w:t xml:space="preserve">“All the user interfaces implementation </w:t>
+      </w:r>
+      <w:r>
+        <w:t>are too complicated for the remaining time scale of the project.”</w:t>
+      </w:r>
+    </w:p>
+    <w:p>
+      <w:r>
+        <w:t xml:space="preserve">Adam </w:t>
+      </w:r>
+      <w:r>
+        <w:t>–</w:t>
+      </w:r>
+      <w:r>
+        <w:t xml:space="preserve"> </w:t>
+      </w:r>
+      <w:r>
+        <w:t>“All the user interface are too complex for clean room programming.”</w:t>
+      </w:r>
+    </w:p>
+    <w:p>
+      <w:pPr>
+        <w:pStyle w:val="Heading3"/>
+      </w:pPr>
+      <w:r>
+        <w:lastRenderedPageBreak/>
+        <w:t>What do you plan to complete by next meeting?</w:t>
+      </w:r>
+    </w:p>
+    <w:p>
+      <w:r>
+        <w:t>Jacob – “</w:t>
+      </w:r>
+      <w:r>
+        <w:t>Make sure the register method is working to send with the display command.”</w:t>
+      </w:r>
+    </w:p>
+    <w:p>
+      <w:r>
+        <w:t>Tom – “</w:t>
+      </w:r>
+      <w:r>
+        <w:t>To add buying a selling to the system’s Façade.”</w:t>
+      </w:r>
+    </w:p>
+    <w:p>
+      <w:r>
+        <w:t>Scott</w:t>
+      </w:r>
+      <w:r>
+        <w:t xml:space="preserve"> – “</w:t>
+      </w:r>
+      <w:r>
+        <w:t>To make sure that the blog is updated with all the latest information from Taiga.”</w:t>
+      </w:r>
+    </w:p>
+    <w:p>
+      <w:r>
+        <w:t xml:space="preserve">Rob – </w:t>
       </w:r>
       <w:r>
         <w:t>“</w:t>
       </w:r>
-    </w:p>
-    <w:p>
-      <w:pPr>
-        <w:spacing w:after="20"/>
-      </w:pPr>
+      <w:r>
+        <w:t>To make the buying and selling of stocks is possible within the system.”</w:t>
+      </w:r>
+    </w:p>
+    <w:p>
+      <w:r>
+        <w:t>Adam – “</w:t>
+      </w:r>
+      <w:r>
+        <w:t xml:space="preserve">To make sure that all the UML is up to date with </w:t>
+      </w:r>
+      <w:r>
+        <w:t>latest iteration of the system.”</w:t>
+      </w:r>
+    </w:p>
+    <w:p>
+      <w:r>
+        <w:t>Rebeka – “</w:t>
+      </w:r>
+      <w:r>
+        <w:t>To create a method to display all the available stocks.”</w:t>
+      </w:r>
+    </w:p>
+    <w:p>
+      <w:pPr>
+        <w:pStyle w:val="Heading3"/>
+      </w:pPr>
+      <w:r>
+        <w:t>What is getting in your way?</w:t>
+      </w:r>
+    </w:p>
+    <w:p>
+      <w:r>
+        <w:t>Jacob – “</w:t>
+      </w:r>
+      <w:r>
+        <w:t xml:space="preserve">The </w:t>
+      </w:r>
+      <w:r>
+        <w:t>lack of testing on previous iterations could cause problems.”</w:t>
+      </w:r>
+    </w:p>
+    <w:p>
+      <w:r>
+        <w:t>Tom – “</w:t>
+      </w:r>
+      <w:r>
+        <w:t>Lack of understanding of how the system currently works.”</w:t>
+      </w:r>
+    </w:p>
+    <w:p>
+      <w:r>
+        <w:t xml:space="preserve">Scott </w:t>
+      </w:r>
+      <w:r>
+        <w:t>– “</w:t>
+      </w:r>
+      <w:r>
+        <w:t>Some aspects of previous sprints may be less detailed and hard to write in a backlog.”</w:t>
+      </w:r>
+    </w:p>
+    <w:p>
       <w:r>
         <w:t>Rob – “</w:t>
       </w:r>
-    </w:p>
-    <w:p>
-      <w:pPr>
-        <w:spacing w:after="20"/>
-      </w:pPr>
+      <w:r>
+        <w:t>Lack of knowledge on how to implement methods in a Façade.”</w:t>
+      </w:r>
+    </w:p>
+    <w:p>
+      <w:r>
+        <w:t>Adam – “</w:t>
+      </w:r>
+      <w:r>
+        <w:t>UML is hard to write for a system that isn’t finished.”</w:t>
+      </w:r>
+    </w:p>
+    <w:p>
       <w:r>
         <w:t>Rebeka – “</w:t>
       </w:r>
-    </w:p>
-    <w:p>
+      <w:r>
+        <w:t>The lack of knowledge on how the server works could cause problems trying to receive and parse the data from the server.”</w:t>
+      </w:r>
+    </w:p>
+    <w:p>
+      <w:pPr>
+        <w:pStyle w:val="Heading2"/>
+      </w:pPr>
+      <w:r>
+        <w:t>Task Board</w:t>
+      </w:r>
+    </w:p>
+    <w:p>
+      <w:r>
+        <w:rPr>
+          <w:noProof/>
+          <w:lang w:eastAsia="en-GB"/>
+        </w:rPr>
+        <w:drawing>
+          <wp:inline distT="0" distB="0" distL="0" distR="0" wp14:anchorId="31562832" wp14:editId="73A0AEEB">
+            <wp:extent cx="5876925" cy="2350770"/>
+            <wp:effectExtent l="0" t="0" r="9525" b="0"/>
+            <wp:docPr id="6" name="Picture 6"/>
+            <wp:cNvGraphicFramePr>
+              <a:graphicFrameLocks xmlns:a="http://schemas.openxmlformats.org/drawingml/2006/main" noChangeAspect="1"/>
+            </wp:cNvGraphicFramePr>
+            <a:graphic xmlns:a="http://schemas.openxmlformats.org/drawingml/2006/main">
+              <a:graphicData uri="http://schemas.openxmlformats.org/drawingml/2006/picture">
+                <pic:pic xmlns:pic="http://schemas.openxmlformats.org/drawingml/2006/picture">
+                  <pic:nvPicPr>
+                    <pic:cNvPr id="1" name=""/>
+                    <pic:cNvPicPr/>
+                  </pic:nvPicPr>
+                  <pic:blipFill rotWithShape="1">
+                    <a:blip r:embed="rId9"/>
+                    <a:srcRect l="2659" t="23932" r="36683" b="32933"/>
+                    <a:stretch/>
+                  </pic:blipFill>
+                  <pic:spPr bwMode="auto">
+                    <a:xfrm>
+                      <a:off x="0" y="0"/>
+                      <a:ext cx="5877403" cy="2350961"/>
+                    </a:xfrm>
+                    <a:prstGeom prst="rect">
+                      <a:avLst/>
+                    </a:prstGeom>
+                    <a:ln>
+                      <a:noFill/>
+                    </a:ln>
+                    <a:extLst>
+                      <a:ext uri="{53640926-AAD7-44D8-BBD7-CCE9431645EC}">
+                        <a14:shadowObscured xmlns:a14="http://schemas.microsoft.com/office/drawing/2010/main"/>
+                      </a:ext>
+                    </a:extLst>
+                  </pic:spPr>
+                </pic:pic>
+              </a:graphicData>
+            </a:graphic>
+          </wp:inline>
+        </w:drawing>
+      </w:r>
+    </w:p>
+    <w:p>
+      <w:pPr>
+        <w:pStyle w:val="Heading2"/>
+      </w:pPr>
+      <w:r>
+        <w:t>Pair Programming Logs</w:t>
+      </w:r>
+    </w:p>
+    <w:tbl>
+      <w:tblPr>
+        <w:tblStyle w:val="TableGrid"/>
+        <w:tblW w:w="0" w:type="auto"/>
+        <w:tblLayout w:type="fixed"/>
+        <w:tblLook w:val="04A0" w:firstRow="1" w:lastRow="0" w:firstColumn="1" w:lastColumn="0" w:noHBand="0" w:noVBand="1"/>
+      </w:tblPr>
+      <w:tblGrid>
+        <w:gridCol w:w="1129"/>
+        <w:gridCol w:w="7887"/>
+      </w:tblGrid>
+      <w:tr>
+        <w:tc>
+          <w:tcPr>
+            <w:tcW w:w="1129" w:type="dxa"/>
+          </w:tcPr>
+          <w:p>
+            <w:r>
+              <w:t>Person 1</w:t>
+            </w:r>
+          </w:p>
+        </w:tc>
+        <w:tc>
+          <w:tcPr>
+            <w:tcW w:w="7887" w:type="dxa"/>
+          </w:tcPr>
+          <w:p>
+            <w:r>
+              <w:t>Rebeka Lewis (6</w:t>
+            </w:r>
+            <w:r>
+              <w:t>0% Driver)</w:t>
+            </w:r>
+          </w:p>
+        </w:tc>
+      </w:tr>
+      <w:tr>
+        <w:tc>
+          <w:tcPr>
+            <w:tcW w:w="1129" w:type="dxa"/>
+          </w:tcPr>
+          <w:p>
+            <w:r>
+              <w:t>Person 2</w:t>
+            </w:r>
+          </w:p>
+        </w:tc>
+        <w:tc>
+          <w:tcPr>
+            <w:tcW w:w="7887" w:type="dxa"/>
+          </w:tcPr>
+          <w:p>
+            <w:r>
+              <w:t>Jacob Carse (4</w:t>
+            </w:r>
+            <w:r>
+              <w:t>0% Driver)</w:t>
+            </w:r>
+          </w:p>
+        </w:tc>
+      </w:tr>
+      <w:tr>
+        <w:tc>
+          <w:tcPr>
+            <w:tcW w:w="1129" w:type="dxa"/>
+          </w:tcPr>
+          <w:p>
+            <w:r>
+              <w:t>Date</w:t>
+            </w:r>
+          </w:p>
+        </w:tc>
+        <w:tc>
+          <w:tcPr>
+            <w:tcW w:w="7887" w:type="dxa"/>
+          </w:tcPr>
+          <w:p>
+            <w:r>
+              <w:t>27</w:t>
+            </w:r>
+            <w:r>
+              <w:t>/11/2015</w:t>
+            </w:r>
+          </w:p>
+        </w:tc>
+      </w:tr>
+      <w:tr>
+        <w:tc>
+          <w:tcPr>
+            <w:tcW w:w="1129" w:type="dxa"/>
+          </w:tcPr>
+          <w:p>
+            <w:r>
+              <w:t>Length</w:t>
+            </w:r>
+          </w:p>
+        </w:tc>
+        <w:tc>
+          <w:tcPr>
+            <w:tcW w:w="7887" w:type="dxa"/>
+          </w:tcPr>
+          <w:p>
+            <w:r>
+              <w:t>2 Hours</w:t>
+            </w:r>
+          </w:p>
+        </w:tc>
+      </w:tr>
+      <w:tr>
+        <w:tc>
+          <w:tcPr>
+            <w:tcW w:w="1129" w:type="dxa"/>
+          </w:tcPr>
+          <w:p>
+            <w:r>
+              <w:t>Tasks</w:t>
+            </w:r>
+          </w:p>
+        </w:tc>
+        <w:tc>
+          <w:tcPr>
+            <w:tcW w:w="7887" w:type="dxa"/>
+          </w:tcPr>
+          <w:p>
+            <w:r>
+              <w:t>Test Register Method</w:t>
+            </w:r>
+          </w:p>
+          <w:p>
+            <w:r>
+              <w:t>Implement Display Method</w:t>
+            </w:r>
+          </w:p>
+        </w:tc>
+      </w:tr>
+      <w:tr>
+        <w:tc>
+          <w:tcPr>
+            <w:tcW w:w="1129" w:type="dxa"/>
+          </w:tcPr>
+          <w:p>
+            <w:r>
+              <w:t>Code</w:t>
+            </w:r>
+          </w:p>
+        </w:tc>
+        <w:tc>
+          <w:tcPr>
+            <w:tcW w:w="7887" w:type="dxa"/>
+          </w:tcPr>
+          <w:p>
+            <w:r>
+              <w:t>https://github.com/jmcjacob/SafeForWork/commit/f5c9d6bc1dfd0f3ee94e47b47b7ea222143dc2b0</w:t>
+            </w:r>
+          </w:p>
+        </w:tc>
+      </w:tr>
+    </w:tbl>
+    <w:p/>
+    <w:p/>
+    <w:tbl>
+      <w:tblPr>
+        <w:tblStyle w:val="TableGrid"/>
+        <w:tblW w:w="0" w:type="auto"/>
+        <w:tblLayout w:type="fixed"/>
+        <w:tblLook w:val="04A0" w:firstRow="1" w:lastRow="0" w:firstColumn="1" w:lastColumn="0" w:noHBand="0" w:noVBand="1"/>
+      </w:tblPr>
+      <w:tblGrid>
+        <w:gridCol w:w="1129"/>
+        <w:gridCol w:w="7887"/>
+      </w:tblGrid>
+      <w:tr>
+        <w:tc>
+          <w:tcPr>
+            <w:tcW w:w="1129" w:type="dxa"/>
+          </w:tcPr>
+          <w:p>
+            <w:r>
+              <w:lastRenderedPageBreak/>
+              <w:t>Person 1</w:t>
+            </w:r>
+          </w:p>
+        </w:tc>
+        <w:tc>
+          <w:tcPr>
+            <w:tcW w:w="7887" w:type="dxa"/>
+          </w:tcPr>
+          <w:p>
+            <w:r>
+              <w:t xml:space="preserve">Robert Anderson </w:t>
+            </w:r>
+            <w:r>
+              <w:t>(50% Driver)</w:t>
+            </w:r>
+          </w:p>
+        </w:tc>
+      </w:tr>
+      <w:tr>
+        <w:tc>
+          <w:tcPr>
+            <w:tcW w:w="1129" w:type="dxa"/>
+          </w:tcPr>
+          <w:p>
+            <w:r>
+              <w:t>Person 2</w:t>
+            </w:r>
+          </w:p>
+        </w:tc>
+        <w:tc>
+          <w:tcPr>
+            <w:tcW w:w="7887" w:type="dxa"/>
+          </w:tcPr>
+          <w:p>
+            <w:r>
+              <w:t xml:space="preserve">Tom Rowell </w:t>
+            </w:r>
+            <w:r>
+              <w:t>(50% Driver)</w:t>
+            </w:r>
+          </w:p>
+        </w:tc>
+      </w:tr>
+      <w:tr>
+        <w:tc>
+          <w:tcPr>
+            <w:tcW w:w="1129" w:type="dxa"/>
+          </w:tcPr>
+          <w:p>
+            <w:r>
+              <w:t>Date</w:t>
+            </w:r>
+          </w:p>
+        </w:tc>
+        <w:tc>
+          <w:tcPr>
+            <w:tcW w:w="7887" w:type="dxa"/>
+          </w:tcPr>
+          <w:p>
+            <w:r>
+              <w:t>27/11/2015</w:t>
+            </w:r>
+          </w:p>
+        </w:tc>
+      </w:tr>
+      <w:tr>
+        <w:tc>
+          <w:tcPr>
+            <w:tcW w:w="1129" w:type="dxa"/>
+          </w:tcPr>
+          <w:p>
+            <w:r>
+              <w:t>Length</w:t>
+            </w:r>
+          </w:p>
+        </w:tc>
+        <w:tc>
+          <w:tcPr>
+            <w:tcW w:w="7887" w:type="dxa"/>
+          </w:tcPr>
+          <w:p>
+            <w:r>
+              <w:t>2 Hours</w:t>
+            </w:r>
+          </w:p>
+        </w:tc>
+      </w:tr>
+      <w:tr>
+        <w:tc>
+          <w:tcPr>
+            <w:tcW w:w="1129" w:type="dxa"/>
+          </w:tcPr>
+          <w:p>
+            <w:r>
+              <w:t>Tasks</w:t>
+            </w:r>
+          </w:p>
+        </w:tc>
+        <w:tc>
+          <w:tcPr>
+            <w:tcW w:w="7887" w:type="dxa"/>
+          </w:tcPr>
+          <w:p>
+            <w:r>
+              <w:t>Implement Buy Method</w:t>
+            </w:r>
+          </w:p>
+          <w:p>
+            <w:r>
+              <w:t>Implement Sell Method</w:t>
+            </w:r>
+          </w:p>
+        </w:tc>
+      </w:tr>
+      <w:tr>
+        <w:tc>
+          <w:tcPr>
+            <w:tcW w:w="1129" w:type="dxa"/>
+          </w:tcPr>
+          <w:p>
+            <w:r>
+              <w:t>Code</w:t>
+            </w:r>
+          </w:p>
+        </w:tc>
+        <w:tc>
+          <w:tcPr>
+            <w:tcW w:w="7887" w:type="dxa"/>
+          </w:tcPr>
+          <w:p>
+            <w:r>
+              <w:t>https://github.com/jmcjacob/SafeForWork/commit/51c971f8ba92b1f5116e065832fdad0a0462796f</w:t>
+            </w:r>
+          </w:p>
+        </w:tc>
+      </w:tr>
+    </w:tbl>
+    <w:p/>
+    <w:p>
+      <w:pPr>
+        <w:pStyle w:val="Heading2"/>
+      </w:pPr>
+      <w:r>
+        <w:t>Log</w:t>
+      </w:r>
+    </w:p>
+    <w:p/>
+    <w:p/>
+    <w:p/>
+    <w:p/>
+    <w:p/>
+    <w:p/>
+    <w:p/>
+    <w:p/>
+    <w:p/>
+    <w:p/>
+    <w:p/>
+    <w:p/>
+    <w:p/>
+    <w:p/>
+    <w:p/>
+    <w:p/>
+    <w:p/>
+    <w:p/>
+    <w:p/>
+    <w:p/>
+    <w:p/>
+    <w:p>
+      <w:pPr>
+        <w:pStyle w:val="Heading1"/>
+      </w:pPr>
       <w:r>
         <w:lastRenderedPageBreak/>
+        <w:t>Sprint 6</w:t>
+      </w:r>
+      <w:r>
+        <w:t xml:space="preserve"> –</w:t>
+      </w:r>
+      <w:r>
+        <w:t xml:space="preserve"> 27</w:t>
+      </w:r>
+      <w:r>
+        <w:t>/11/2015 –</w:t>
+      </w:r>
+      <w:r>
+        <w:t xml:space="preserve"> 4</w:t>
+      </w:r>
+      <w:r>
+        <w:t>/</w:t>
+      </w:r>
+      <w:r>
+        <w:t>12</w:t>
+      </w:r>
+      <w:r>
+        <w:t>/2015</w:t>
+      </w:r>
+    </w:p>
+    <w:p>
+      <w:pPr>
+        <w:pStyle w:val="Heading2"/>
+      </w:pPr>
+      <w:r>
+        <w:t>Sprint Planning</w:t>
+      </w:r>
+    </w:p>
+    <w:p>
+      <w:pPr>
+        <w:pStyle w:val="Heading3"/>
+      </w:pPr>
+      <w:r>
+        <w:t>User Stories</w:t>
+      </w:r>
+    </w:p>
+    <w:p>
+      <w:r>
+        <w:t>Test the System: Test the system to ensure its functionality. – Priority: Should – Time: 2 Hours</w:t>
+      </w:r>
+    </w:p>
+    <w:p>
+      <w:r>
+        <w:t>Write Documentation: To write the documentation for the system and sprint. – Priority: Should – Time: 4 Hours</w:t>
+      </w:r>
+    </w:p>
+    <w:p>
+      <w:r>
+        <w:t>Implement Buy and Sell: To make sure the system can buy and sell stock. – Priority: Need – Time: 2 Hours</w:t>
+      </w:r>
+    </w:p>
+    <w:p>
+      <w:pPr>
+        <w:pStyle w:val="Heading3"/>
+      </w:pPr>
+      <w:r>
+        <w:t>Tasks</w:t>
+      </w:r>
+    </w:p>
+    <w:p>
+      <w:pPr>
+        <w:pStyle w:val="ListParagraph"/>
+        <w:numPr>
+          <w:ilvl w:val="0"/>
+          <w:numId w:val="15"/>
+        </w:numPr>
+      </w:pPr>
+      <w:r>
+        <w:t>Test the System</w:t>
+      </w:r>
+    </w:p>
+    <w:p>
+      <w:pPr>
+        <w:pStyle w:val="ListParagraph"/>
+        <w:numPr>
+          <w:ilvl w:val="1"/>
+          <w:numId w:val="15"/>
+        </w:numPr>
+      </w:pPr>
+      <w:r>
+        <w:t>Testing</w:t>
+      </w:r>
+    </w:p>
+    <w:p>
+      <w:pPr>
+        <w:pStyle w:val="ListParagraph"/>
+        <w:numPr>
+          <w:ilvl w:val="0"/>
+          <w:numId w:val="15"/>
+        </w:numPr>
+      </w:pPr>
+      <w:r>
+        <w:t>Documentation</w:t>
+      </w:r>
+    </w:p>
+    <w:p>
+      <w:pPr>
+        <w:pStyle w:val="ListParagraph"/>
+        <w:numPr>
+          <w:ilvl w:val="1"/>
+          <w:numId w:val="15"/>
+        </w:numPr>
+      </w:pPr>
+      <w:r>
+        <w:t>Stand up Meeting Minuets</w:t>
+      </w:r>
+    </w:p>
+    <w:p>
+      <w:pPr>
+        <w:pStyle w:val="ListParagraph"/>
+        <w:numPr>
+          <w:ilvl w:val="1"/>
+          <w:numId w:val="15"/>
+        </w:numPr>
+      </w:pPr>
+      <w:r>
+        <w:t>UML</w:t>
+      </w:r>
+    </w:p>
+    <w:p>
+      <w:pPr>
+        <w:pStyle w:val="ListParagraph"/>
+        <w:numPr>
+          <w:ilvl w:val="1"/>
+          <w:numId w:val="15"/>
+        </w:numPr>
+      </w:pPr>
+      <w:r>
+        <w:t>Domain Modelling</w:t>
+      </w:r>
+    </w:p>
+    <w:p>
+      <w:pPr>
+        <w:pStyle w:val="ListParagraph"/>
+        <w:numPr>
+          <w:ilvl w:val="1"/>
+          <w:numId w:val="15"/>
+        </w:numPr>
+      </w:pPr>
+      <w:r>
+        <w:t>Sprint Logs</w:t>
+      </w:r>
+    </w:p>
+    <w:p>
+      <w:pPr>
+        <w:pStyle w:val="ListParagraph"/>
+        <w:numPr>
+          <w:ilvl w:val="0"/>
+          <w:numId w:val="15"/>
+        </w:numPr>
+      </w:pPr>
+      <w:r>
+        <w:t>Implement Buy and Sell</w:t>
+      </w:r>
+    </w:p>
+    <w:p>
+      <w:pPr>
+        <w:pStyle w:val="ListParagraph"/>
+        <w:numPr>
+          <w:ilvl w:val="1"/>
+          <w:numId w:val="15"/>
+        </w:numPr>
+      </w:pPr>
+      <w:r>
+        <w:t>Implement Buy Method</w:t>
+      </w:r>
+    </w:p>
+    <w:p>
+      <w:pPr>
+        <w:pStyle w:val="ListParagraph"/>
+        <w:numPr>
+          <w:ilvl w:val="1"/>
+          <w:numId w:val="15"/>
+        </w:numPr>
+      </w:pPr>
+      <w:r>
+        <w:t>Implement Sell Method</w:t>
+      </w:r>
+    </w:p>
+    <w:p>
+      <w:pPr>
+        <w:pStyle w:val="Heading3"/>
+      </w:pPr>
+      <w:r>
+        <w:t>Roles</w:t>
+      </w:r>
+    </w:p>
+    <w:tbl>
+      <w:tblPr>
+        <w:tblStyle w:val="TableGrid"/>
+        <w:tblW w:w="9209" w:type="dxa"/>
+        <w:tblLook w:val="04A0" w:firstRow="1" w:lastRow="0" w:firstColumn="1" w:lastColumn="0" w:noHBand="0" w:noVBand="1"/>
+      </w:tblPr>
+      <w:tblGrid>
+        <w:gridCol w:w="1121"/>
+        <w:gridCol w:w="1785"/>
+        <w:gridCol w:w="6303"/>
+      </w:tblGrid>
+      <w:tr>
+        <w:tc>
+          <w:tcPr>
+            <w:tcW w:w="1121" w:type="dxa"/>
+          </w:tcPr>
+          <w:p>
+            <w:r>
+              <w:t>Member</w:t>
+            </w:r>
+          </w:p>
+        </w:tc>
+        <w:tc>
+          <w:tcPr>
+            <w:tcW w:w="1785" w:type="dxa"/>
+          </w:tcPr>
+          <w:p>
+            <w:r>
+              <w:t>Role</w:t>
+            </w:r>
+          </w:p>
+        </w:tc>
+        <w:tc>
+          <w:tcPr>
+            <w:tcW w:w="6303" w:type="dxa"/>
+          </w:tcPr>
+          <w:p>
+            <w:r>
+              <w:t>Tasks Assigned</w:t>
+            </w:r>
+          </w:p>
+        </w:tc>
+      </w:tr>
+      <w:tr>
+        <w:tc>
+          <w:tcPr>
+            <w:tcW w:w="1121" w:type="dxa"/>
+          </w:tcPr>
+          <w:p>
+            <w:r>
+              <w:t>Adam</w:t>
+            </w:r>
+          </w:p>
+        </w:tc>
+        <w:tc>
+          <w:tcPr>
+            <w:tcW w:w="1785" w:type="dxa"/>
+          </w:tcPr>
+          <w:p>
+            <w:r>
+              <w:t>Scrum Master</w:t>
+            </w:r>
+          </w:p>
+        </w:tc>
+        <w:tc>
+          <w:tcPr>
+            <w:tcW w:w="6303" w:type="dxa"/>
+          </w:tcPr>
+          <w:p>
+            <w:r>
+              <w:t>Manage team.</w:t>
+            </w:r>
+          </w:p>
+        </w:tc>
+      </w:tr>
+      <w:tr>
+        <w:tc>
+          <w:tcPr>
+            <w:tcW w:w="1121" w:type="dxa"/>
+          </w:tcPr>
+          <w:p>
+            <w:r>
+              <w:t>Jacob</w:t>
+            </w:r>
+          </w:p>
+        </w:tc>
+        <w:tc>
+          <w:tcPr>
+            <w:tcW w:w="1785" w:type="dxa"/>
+          </w:tcPr>
+          <w:p>
+            <w:r>
+              <w:t>Programming</w:t>
+            </w:r>
+          </w:p>
+        </w:tc>
+        <w:tc>
+          <w:tcPr>
+            <w:tcW w:w="6303" w:type="dxa"/>
+          </w:tcPr>
+          <w:p>
+            <w:r>
+              <w:t>Implement Buy Method</w:t>
+            </w:r>
+          </w:p>
+          <w:p>
+            <w:r>
+              <w:t>Implement Sell Method</w:t>
+            </w:r>
+          </w:p>
+        </w:tc>
+      </w:tr>
+      <w:tr>
+        <w:tc>
+          <w:tcPr>
+            <w:tcW w:w="1121" w:type="dxa"/>
+          </w:tcPr>
+          <w:p>
+            <w:r>
+              <w:t>Tom</w:t>
+            </w:r>
+          </w:p>
+        </w:tc>
+        <w:tc>
+          <w:tcPr>
+            <w:tcW w:w="1785" w:type="dxa"/>
+          </w:tcPr>
+          <w:p>
+            <w:r>
+              <w:t>Documentation</w:t>
+            </w:r>
+          </w:p>
+        </w:tc>
+        <w:tc>
+          <w:tcPr>
+            <w:tcW w:w="6303" w:type="dxa"/>
+          </w:tcPr>
+          <w:p>
+            <w:r>
+              <w:t>Stand up Meeting Minuets</w:t>
+            </w:r>
+          </w:p>
+        </w:tc>
+      </w:tr>
+      <w:tr>
+        <w:tc>
+          <w:tcPr>
+            <w:tcW w:w="1121" w:type="dxa"/>
+          </w:tcPr>
+          <w:p>
+            <w:r>
+              <w:t>Scott</w:t>
+            </w:r>
+          </w:p>
+        </w:tc>
+        <w:tc>
+          <w:tcPr>
+            <w:tcW w:w="1785" w:type="dxa"/>
+          </w:tcPr>
+          <w:p>
+            <w:r>
+              <w:t>Documentation</w:t>
+            </w:r>
+          </w:p>
+        </w:tc>
+        <w:tc>
+          <w:tcPr>
+            <w:tcW w:w="6303" w:type="dxa"/>
+          </w:tcPr>
+          <w:p>
+            <w:r>
+              <w:t>Sprint Logs</w:t>
+            </w:r>
+          </w:p>
+        </w:tc>
+      </w:tr>
+      <w:tr>
+        <w:tc>
+          <w:tcPr>
+            <w:tcW w:w="1121" w:type="dxa"/>
+          </w:tcPr>
+          <w:p>
+            <w:r>
+              <w:t>Rob</w:t>
+            </w:r>
+          </w:p>
+        </w:tc>
+        <w:tc>
+          <w:tcPr>
+            <w:tcW w:w="1785" w:type="dxa"/>
+          </w:tcPr>
+          <w:p>
+            <w:r>
+              <w:t>Testing</w:t>
+            </w:r>
+          </w:p>
+        </w:tc>
+        <w:tc>
+          <w:tcPr>
+            <w:tcW w:w="6303" w:type="dxa"/>
+          </w:tcPr>
+          <w:p>
+            <w:r>
+              <w:t>Testing</w:t>
+            </w:r>
+          </w:p>
+        </w:tc>
+      </w:tr>
+      <w:tr>
+        <w:trPr>
+          <w:trHeight w:val="165"/>
+        </w:trPr>
+        <w:tc>
+          <w:tcPr>
+            <w:tcW w:w="1121" w:type="dxa"/>
+          </w:tcPr>
+          <w:p>
+            <w:r>
+              <w:t>Mitchell</w:t>
+            </w:r>
+          </w:p>
+        </w:tc>
+        <w:tc>
+          <w:tcPr>
+            <w:tcW w:w="1785" w:type="dxa"/>
+          </w:tcPr>
+          <w:p>
+            <w:r>
+              <w:t>Documentation</w:t>
+            </w:r>
+          </w:p>
+        </w:tc>
+        <w:tc>
+          <w:tcPr>
+            <w:tcW w:w="6303" w:type="dxa"/>
+          </w:tcPr>
+          <w:p>
+            <w:r>
+              <w:t>Domain Modelling</w:t>
+            </w:r>
+          </w:p>
+        </w:tc>
+      </w:tr>
+      <w:tr>
+        <w:trPr>
+          <w:trHeight w:val="165"/>
+        </w:trPr>
+        <w:tc>
+          <w:tcPr>
+            <w:tcW w:w="1121" w:type="dxa"/>
+          </w:tcPr>
+          <w:p>
+            <w:r>
+              <w:t>Rebeka</w:t>
+            </w:r>
+          </w:p>
+        </w:tc>
+        <w:tc>
+          <w:tcPr>
+            <w:tcW w:w="1785" w:type="dxa"/>
+          </w:tcPr>
+          <w:p>
+            <w:r>
+              <w:t>Documentation</w:t>
+            </w:r>
+          </w:p>
+        </w:tc>
+        <w:tc>
+          <w:tcPr>
+            <w:tcW w:w="6303" w:type="dxa"/>
+          </w:tcPr>
+          <w:p>
+            <w:r>
+              <w:t>UML</w:t>
+            </w:r>
+          </w:p>
+        </w:tc>
+      </w:tr>
+    </w:tbl>
+    <w:p/>
+    <w:p>
+      <w:pPr>
+        <w:pStyle w:val="Heading2"/>
+      </w:pPr>
+      <w:r>
+        <w:t>Stand U</w:t>
+      </w:r>
+      <w:r>
+        <w:t>p Meetings</w:t>
+      </w:r>
+    </w:p>
+    <w:p>
+      <w:pPr>
+        <w:pStyle w:val="Heading3"/>
+      </w:pPr>
+      <w:r>
+        <w:t>What have you completed since the last meeting?</w:t>
+      </w:r>
+    </w:p>
+    <w:p>
+      <w:r>
+        <w:t>Jacob – “</w:t>
+      </w:r>
+      <w:r>
+        <w:t>The system can now register with the system successfully then display all the available stocks from the server.”</w:t>
+      </w:r>
+    </w:p>
+    <w:p>
+      <w:r>
+        <w:t>Tom – “</w:t>
+      </w:r>
+      <w:r>
+        <w:t>The buy and sell functions weren’t implemented as the reading and writing threads have no documentation.”</w:t>
+      </w:r>
+    </w:p>
+    <w:p>
+      <w:r>
+        <w:t>Scott – “</w:t>
+      </w:r>
+      <w:r>
+        <w:t>The Logs have mostly been updated but need to be added to still.”</w:t>
+      </w:r>
+    </w:p>
+    <w:p>
+      <w:r>
+        <w:t>Rob – “</w:t>
+      </w:r>
+      <w:r>
+        <w:t>The buying and selling implementation started but was not completed.”</w:t>
+      </w:r>
+    </w:p>
+    <w:p>
+      <w:r>
         <w:t>Adam – “</w:t>
       </w:r>
+      <w:r>
+        <w:t>The two programmers were struggling so Mitchell and Rebeka offered to take over UML while I aided the programing.”</w:t>
+      </w:r>
+    </w:p>
+    <w:p>
+      <w:r>
+        <w:t>Rebeka – “</w:t>
+      </w:r>
+      <w:r>
+        <w:t>All the stocks can be displayed in the system.”</w:t>
+      </w:r>
     </w:p>
     <w:p>
       <w:pPr>
         <w:pStyle w:val="Heading3"/>
       </w:pPr>
       <w:r>
+        <w:lastRenderedPageBreak/>
         <w:t>What do you plan to complete by next meeting?</w:t>
       </w:r>
     </w:p>
     <w:p>
-      <w:pPr>
-        <w:spacing w:after="20"/>
-      </w:pPr>
+      <w:r>
+        <w:t>Jacob – “</w:t>
+      </w:r>
+      <w:r>
+        <w:t>To finish the implement of the buy and sell functions in the system.”</w:t>
+      </w:r>
+    </w:p>
+    <w:p>
       <w:r>
         <w:t>Tom – “</w:t>
       </w:r>
-    </w:p>
-    <w:p>
-      <w:pPr>
-        <w:spacing w:after="20"/>
-      </w:pPr>
-      <w:r>
-        <w:t>Mitchell – “</w:t>
-      </w:r>
-    </w:p>
-    <w:p>
-      <w:pPr>
-        <w:spacing w:after="20"/>
-      </w:pPr>
+      <w:r>
+        <w:t>To make sure that all the Stand-up meeting minuets are fully up to date.”</w:t>
+      </w:r>
+    </w:p>
+    <w:p>
       <w:r>
         <w:t>Scott – “</w:t>
       </w:r>
-    </w:p>
-    <w:p>
-      <w:pPr>
-        <w:spacing w:after="20"/>
-      </w:pPr>
+      <w:r>
+        <w:t>To compile and finish all the sprint logs.”</w:t>
+      </w:r>
+    </w:p>
+    <w:p>
       <w:r>
         <w:t>Rob – “</w:t>
       </w:r>
-    </w:p>
-    <w:p>
-      <w:pPr>
-        <w:spacing w:after="20"/>
-      </w:pPr>
+      <w:r>
+        <w:t>To make sure to test to system making sure its bug free.”</w:t>
+      </w:r>
+    </w:p>
+    <w:p>
+      <w:r>
+        <w:t>Mitchell</w:t>
+      </w:r>
+      <w:r>
+        <w:t xml:space="preserve"> – “</w:t>
+      </w:r>
+      <w:r>
+        <w:t xml:space="preserve">To complete the domain </w:t>
+      </w:r>
+      <w:r>
+        <w:t>modelling of the system.”</w:t>
+      </w:r>
+    </w:p>
+    <w:p>
       <w:r>
         <w:t>Rebeka – “</w:t>
       </w:r>
-    </w:p>
-    <w:p>
-      <w:r>
-        <w:t>Adam – “</w:t>
+      <w:r>
+        <w:t>To complete the UML for the system.”</w:t>
+      </w:r>
+    </w:p>
+    <w:p>
+      <w:pPr>
+        <w:pStyle w:val="Heading3"/>
+      </w:pPr>
+      <w:r>
+        <w:t>What is getting in your way?</w:t>
+      </w:r>
+    </w:p>
+    <w:p>
+      <w:r>
+        <w:t>Jacob – “</w:t>
+      </w:r>
+      <w:r>
+        <w:t>The current implementation of buy and sell isn’t finished and works in a manner different from the rest of the system, this will either have to be rewritten or hacked to work.”</w:t>
+      </w:r>
+    </w:p>
+    <w:p>
+      <w:r>
+        <w:t>Tom – “</w:t>
+      </w:r>
+      <w:r>
+        <w:t>Some of the information about the stand-up meetings isn’t clear and may be hard to compile.”</w:t>
+      </w:r>
+    </w:p>
+    <w:p>
+      <w:r>
+        <w:t>Scott – “</w:t>
+      </w:r>
+      <w:r>
+        <w:t>Some of the materials used throughout the sprints are not clear and may be difficult to then detail.”</w:t>
       </w:r>
       <w:bookmarkStart w:id="0" w:name="_GoBack"/>
       <w:bookmarkEnd w:id="0"/>
     </w:p>
     <w:p>
-      <w:pPr>
-        <w:pStyle w:val="Heading3"/>
-      </w:pPr>
-      <w:r>
-        <w:t>What is getting in your way?</w:t>
-      </w:r>
-    </w:p>
-    <w:p>
-      <w:pPr>
-        <w:spacing w:after="20"/>
-      </w:pPr>
-      <w:r>
-        <w:t>Tom – “No experience with Java development.”</w:t>
-      </w:r>
-    </w:p>
-    <w:p>
-      <w:pPr>
-        <w:spacing w:after="20"/>
-      </w:pPr>
-      <w:r>
-        <w:t>Mitchell – “The program needs to be finished for the testing to begin.”</w:t>
-      </w:r>
-    </w:p>
-    <w:p>
-      <w:pPr>
-        <w:spacing w:after="20"/>
-      </w:pPr>
-      <w:r>
-        <w:t>Scott – “I need to understand the system before the UML can be completed.”</w:t>
-      </w:r>
-    </w:p>
-    <w:p>
-      <w:pPr>
-        <w:spacing w:after="20"/>
-      </w:pPr>
-      <w:r>
-        <w:t>Rob – “I need to understand how user interfaces work in order to figure out how to implement a java one.”</w:t>
-      </w:r>
-    </w:p>
-    <w:p>
-      <w:pPr>
-        <w:spacing w:after="20"/>
-      </w:pPr>
-      <w:r>
-        <w:t>Rebeka – “No knowledge of how threading works or how it is implemented within Java.”</w:t>
-      </w:r>
-    </w:p>
-    <w:p>
-      <w:r>
-        <w:t>Adam – “Never done Java before.”</w:t>
+      <w:r>
+        <w:t>Rob – “</w:t>
+      </w:r>
+      <w:r>
+        <w:t>The system needs to be finished in order to be tested.”</w:t>
+      </w:r>
+    </w:p>
+    <w:p>
+      <w:r>
+        <w:t>Mitchell – “</w:t>
+      </w:r>
+      <w:r>
+        <w:t>I haven’t used domain modelling for about 2 years and will need reminded while creating the domain modelling.”</w:t>
+      </w:r>
+    </w:p>
+    <w:p>
+      <w:r>
+        <w:t>Rebeka – “</w:t>
+      </w:r>
+      <w:r>
+        <w:t>The current system isn’t finished so may be hard to complete the UML.”</w:t>
+      </w:r>
+    </w:p>
+    <w:p>
+      <w:pPr>
+        <w:pStyle w:val="Heading2"/>
+      </w:pPr>
+      <w:r>
+        <w:t>Task Board</w:t>
+      </w:r>
+    </w:p>
+    <w:p>
+      <w:r>
+        <w:rPr>
+          <w:noProof/>
+          <w:lang w:eastAsia="en-GB"/>
+        </w:rPr>
+        <w:drawing>
+          <wp:inline distT="0" distB="0" distL="0" distR="0" wp14:anchorId="4397D0D8" wp14:editId="61C72958">
+            <wp:extent cx="5895022" cy="2839720"/>
+            <wp:effectExtent l="0" t="0" r="0" b="0"/>
+            <wp:docPr id="7" name="Picture 7"/>
+            <wp:cNvGraphicFramePr>
+              <a:graphicFrameLocks xmlns:a="http://schemas.openxmlformats.org/drawingml/2006/main" noChangeAspect="1"/>
+            </wp:cNvGraphicFramePr>
+            <a:graphic xmlns:a="http://schemas.openxmlformats.org/drawingml/2006/main">
+              <a:graphicData uri="http://schemas.openxmlformats.org/drawingml/2006/picture">
+                <pic:pic xmlns:pic="http://schemas.openxmlformats.org/drawingml/2006/picture">
+                  <pic:nvPicPr>
+                    <pic:cNvPr id="1" name=""/>
+                    <pic:cNvPicPr/>
+                  </pic:nvPicPr>
+                  <pic:blipFill rotWithShape="1">
+                    <a:blip r:embed="rId10"/>
+                    <a:srcRect l="2932" t="23931" r="36350" b="24070"/>
+                    <a:stretch/>
+                  </pic:blipFill>
+                  <pic:spPr bwMode="auto">
+                    <a:xfrm>
+                      <a:off x="0" y="0"/>
+                      <a:ext cx="5920346" cy="2851919"/>
+                    </a:xfrm>
+                    <a:prstGeom prst="rect">
+                      <a:avLst/>
+                    </a:prstGeom>
+                    <a:ln>
+                      <a:noFill/>
+                    </a:ln>
+                    <a:extLst>
+                      <a:ext uri="{53640926-AAD7-44D8-BBD7-CCE9431645EC}">
+                        <a14:shadowObscured xmlns:a14="http://schemas.microsoft.com/office/drawing/2010/main"/>
+                      </a:ext>
+                    </a:extLst>
+                  </pic:spPr>
+                </pic:pic>
+              </a:graphicData>
+            </a:graphic>
+          </wp:inline>
+        </w:drawing>
+      </w:r>
+    </w:p>
+    <w:p>
+      <w:pPr>
+        <w:pStyle w:val="Heading2"/>
+      </w:pPr>
+      <w:r>
+        <w:t>Log</w:t>
       </w:r>
     </w:p>
     <w:p/>
+    <w:p/>
+    <w:p/>
+    <w:p/>
+    <w:p/>
+    <w:p/>
+    <w:p>
+      <w:pPr>
+        <w:pStyle w:val="Heading1"/>
+      </w:pPr>
+      <w:r>
+        <w:t>Sprint Burn Down</w:t>
+      </w:r>
+    </w:p>
+    <w:p>
+      <w:r>
+        <w:rPr>
+          <w:noProof/>
+          <w:lang w:eastAsia="en-GB"/>
+        </w:rPr>
+        <w:drawing>
+          <wp:inline distT="0" distB="0" distL="0" distR="0" wp14:anchorId="0FE5D735" wp14:editId="7F7DC486">
+            <wp:extent cx="5731510" cy="3263265"/>
+            <wp:effectExtent l="0" t="0" r="2540" b="13335"/>
+            <wp:docPr id="11" name="Chart 11"/>
+            <wp:cNvGraphicFramePr/>
+            <a:graphic xmlns:a="http://schemas.openxmlformats.org/drawingml/2006/main">
+              <a:graphicData uri="http://schemas.openxmlformats.org/drawingml/2006/chart">
+                <c:chart xmlns:c="http://schemas.openxmlformats.org/drawingml/2006/chart" xmlns:r="http://schemas.openxmlformats.org/officeDocument/2006/relationships" r:id="rId11"/>
+              </a:graphicData>
+            </a:graphic>
+          </wp:inline>
+        </w:drawing>
+      </w:r>
+    </w:p>
     <w:sectPr>
       <w:pgSz w:w="11906" w:h="16838"/>
       <w:pgMar w:top="1440" w:right="1440" w:bottom="1440" w:left="1440" w:header="708" w:footer="708" w:gutter="0"/>
@@ -3602,6 +6554,119 @@
     </w:lvl>
   </w:abstractNum>
   <w:abstractNum w:abstractNumId="3" w15:restartNumberingAfterBreak="0">
+    <w:nsid w:val="19B859F5"/>
+    <w:multiLevelType w:val="hybridMultilevel"/>
+    <w:tmpl w:val="A600EC60"/>
+    <w:lvl w:ilvl="0" w:tplc="08090001">
+      <w:start w:val="1"/>
+      <w:numFmt w:val="bullet"/>
+      <w:lvlText w:val=""/>
+      <w:lvlJc w:val="left"/>
+      <w:pPr>
+        <w:ind w:left="720" w:hanging="360"/>
+      </w:pPr>
+      <w:rPr>
+        <w:rFonts w:ascii="Symbol" w:hAnsi="Symbol" w:hint="default"/>
+      </w:rPr>
+    </w:lvl>
+    <w:lvl w:ilvl="1" w:tplc="08090003">
+      <w:start w:val="1"/>
+      <w:numFmt w:val="bullet"/>
+      <w:lvlText w:val="o"/>
+      <w:lvlJc w:val="left"/>
+      <w:pPr>
+        <w:ind w:left="1440" w:hanging="360"/>
+      </w:pPr>
+      <w:rPr>
+        <w:rFonts w:ascii="Courier New" w:hAnsi="Courier New" w:cs="Courier New" w:hint="default"/>
+      </w:rPr>
+    </w:lvl>
+    <w:lvl w:ilvl="2" w:tplc="08090005">
+      <w:start w:val="1"/>
+      <w:numFmt w:val="bullet"/>
+      <w:lvlText w:val=""/>
+      <w:lvlJc w:val="left"/>
+      <w:pPr>
+        <w:ind w:left="2160" w:hanging="360"/>
+      </w:pPr>
+      <w:rPr>
+        <w:rFonts w:ascii="Wingdings" w:hAnsi="Wingdings" w:hint="default"/>
+      </w:rPr>
+    </w:lvl>
+    <w:lvl w:ilvl="3" w:tplc="08090001" w:tentative="1">
+      <w:start w:val="1"/>
+      <w:numFmt w:val="bullet"/>
+      <w:lvlText w:val=""/>
+      <w:lvlJc w:val="left"/>
+      <w:pPr>
+        <w:ind w:left="2880" w:hanging="360"/>
+      </w:pPr>
+      <w:rPr>
+        <w:rFonts w:ascii="Symbol" w:hAnsi="Symbol" w:hint="default"/>
+      </w:rPr>
+    </w:lvl>
+    <w:lvl w:ilvl="4" w:tplc="08090003" w:tentative="1">
+      <w:start w:val="1"/>
+      <w:numFmt w:val="bullet"/>
+      <w:lvlText w:val="o"/>
+      <w:lvlJc w:val="left"/>
+      <w:pPr>
+        <w:ind w:left="3600" w:hanging="360"/>
+      </w:pPr>
+      <w:rPr>
+        <w:rFonts w:ascii="Courier New" w:hAnsi="Courier New" w:cs="Courier New" w:hint="default"/>
+      </w:rPr>
+    </w:lvl>
+    <w:lvl w:ilvl="5" w:tplc="08090005" w:tentative="1">
+      <w:start w:val="1"/>
+      <w:numFmt w:val="bullet"/>
+      <w:lvlText w:val=""/>
+      <w:lvlJc w:val="left"/>
+      <w:pPr>
+        <w:ind w:left="4320" w:hanging="360"/>
+      </w:pPr>
+      <w:rPr>
+        <w:rFonts w:ascii="Wingdings" w:hAnsi="Wingdings" w:hint="default"/>
+      </w:rPr>
+    </w:lvl>
+    <w:lvl w:ilvl="6" w:tplc="08090001" w:tentative="1">
+      <w:start w:val="1"/>
+      <w:numFmt w:val="bullet"/>
+      <w:lvlText w:val=""/>
+      <w:lvlJc w:val="left"/>
+      <w:pPr>
+        <w:ind w:left="5040" w:hanging="360"/>
+      </w:pPr>
+      <w:rPr>
+        <w:rFonts w:ascii="Symbol" w:hAnsi="Symbol" w:hint="default"/>
+      </w:rPr>
+    </w:lvl>
+    <w:lvl w:ilvl="7" w:tplc="08090003" w:tentative="1">
+      <w:start w:val="1"/>
+      <w:numFmt w:val="bullet"/>
+      <w:lvlText w:val="o"/>
+      <w:lvlJc w:val="left"/>
+      <w:pPr>
+        <w:ind w:left="5760" w:hanging="360"/>
+      </w:pPr>
+      <w:rPr>
+        <w:rFonts w:ascii="Courier New" w:hAnsi="Courier New" w:cs="Courier New" w:hint="default"/>
+      </w:rPr>
+    </w:lvl>
+    <w:lvl w:ilvl="8" w:tplc="08090005" w:tentative="1">
+      <w:start w:val="1"/>
+      <w:numFmt w:val="bullet"/>
+      <w:lvlText w:val=""/>
+      <w:lvlJc w:val="left"/>
+      <w:pPr>
+        <w:ind w:left="6480" w:hanging="360"/>
+      </w:pPr>
+      <w:rPr>
+        <w:rFonts w:ascii="Wingdings" w:hAnsi="Wingdings" w:hint="default"/>
+      </w:rPr>
+    </w:lvl>
+  </w:abstractNum>
+  <w:abstractNum w:abstractNumId="4" w15:restartNumberingAfterBreak="0">
     <w:nsid w:val="1FEE30FF"/>
     <w:multiLevelType w:val="multilevel"/>
     <w:tmpl w:val="C544778A"/>
@@ -3750,7 +6815,120 @@
       </w:rPr>
     </w:lvl>
   </w:abstractNum>
-  <w:abstractNum w:abstractNumId="4" w15:restartNumberingAfterBreak="0">
+  <w:abstractNum w:abstractNumId="5" w15:restartNumberingAfterBreak="0">
+    <w:nsid w:val="21310BB4"/>
+    <w:multiLevelType w:val="hybridMultilevel"/>
+    <w:tmpl w:val="3688853A"/>
+    <w:lvl w:ilvl="0" w:tplc="08090001">
+      <w:start w:val="1"/>
+      <w:numFmt w:val="bullet"/>
+      <w:lvlText w:val=""/>
+      <w:lvlJc w:val="left"/>
+      <w:pPr>
+        <w:ind w:left="720" w:hanging="360"/>
+      </w:pPr>
+      <w:rPr>
+        <w:rFonts w:ascii="Symbol" w:hAnsi="Symbol" w:hint="default"/>
+      </w:rPr>
+    </w:lvl>
+    <w:lvl w:ilvl="1" w:tplc="08090003">
+      <w:start w:val="1"/>
+      <w:numFmt w:val="bullet"/>
+      <w:lvlText w:val="o"/>
+      <w:lvlJc w:val="left"/>
+      <w:pPr>
+        <w:ind w:left="1440" w:hanging="360"/>
+      </w:pPr>
+      <w:rPr>
+        <w:rFonts w:ascii="Courier New" w:hAnsi="Courier New" w:cs="Courier New" w:hint="default"/>
+      </w:rPr>
+    </w:lvl>
+    <w:lvl w:ilvl="2" w:tplc="08090005" w:tentative="1">
+      <w:start w:val="1"/>
+      <w:numFmt w:val="bullet"/>
+      <w:lvlText w:val=""/>
+      <w:lvlJc w:val="left"/>
+      <w:pPr>
+        <w:ind w:left="2160" w:hanging="360"/>
+      </w:pPr>
+      <w:rPr>
+        <w:rFonts w:ascii="Wingdings" w:hAnsi="Wingdings" w:hint="default"/>
+      </w:rPr>
+    </w:lvl>
+    <w:lvl w:ilvl="3" w:tplc="08090001" w:tentative="1">
+      <w:start w:val="1"/>
+      <w:numFmt w:val="bullet"/>
+      <w:lvlText w:val=""/>
+      <w:lvlJc w:val="left"/>
+      <w:pPr>
+        <w:ind w:left="2880" w:hanging="360"/>
+      </w:pPr>
+      <w:rPr>
+        <w:rFonts w:ascii="Symbol" w:hAnsi="Symbol" w:hint="default"/>
+      </w:rPr>
+    </w:lvl>
+    <w:lvl w:ilvl="4" w:tplc="08090003" w:tentative="1">
+      <w:start w:val="1"/>
+      <w:numFmt w:val="bullet"/>
+      <w:lvlText w:val="o"/>
+      <w:lvlJc w:val="left"/>
+      <w:pPr>
+        <w:ind w:left="3600" w:hanging="360"/>
+      </w:pPr>
+      <w:rPr>
+        <w:rFonts w:ascii="Courier New" w:hAnsi="Courier New" w:cs="Courier New" w:hint="default"/>
+      </w:rPr>
+    </w:lvl>
+    <w:lvl w:ilvl="5" w:tplc="08090005" w:tentative="1">
+      <w:start w:val="1"/>
+      <w:numFmt w:val="bullet"/>
+      <w:lvlText w:val=""/>
+      <w:lvlJc w:val="left"/>
+      <w:pPr>
+        <w:ind w:left="4320" w:hanging="360"/>
+      </w:pPr>
+      <w:rPr>
+        <w:rFonts w:ascii="Wingdings" w:hAnsi="Wingdings" w:hint="default"/>
+      </w:rPr>
+    </w:lvl>
+    <w:lvl w:ilvl="6" w:tplc="08090001" w:tentative="1">
+      <w:start w:val="1"/>
+      <w:numFmt w:val="bullet"/>
+      <w:lvlText w:val=""/>
+      <w:lvlJc w:val="left"/>
+      <w:pPr>
+        <w:ind w:left="5040" w:hanging="360"/>
+      </w:pPr>
+      <w:rPr>
+        <w:rFonts w:ascii="Symbol" w:hAnsi="Symbol" w:hint="default"/>
+      </w:rPr>
+    </w:lvl>
+    <w:lvl w:ilvl="7" w:tplc="08090003" w:tentative="1">
+      <w:start w:val="1"/>
+      <w:numFmt w:val="bullet"/>
+      <w:lvlText w:val="o"/>
+      <w:lvlJc w:val="left"/>
+      <w:pPr>
+        <w:ind w:left="5760" w:hanging="360"/>
+      </w:pPr>
+      <w:rPr>
+        <w:rFonts w:ascii="Courier New" w:hAnsi="Courier New" w:cs="Courier New" w:hint="default"/>
+      </w:rPr>
+    </w:lvl>
+    <w:lvl w:ilvl="8" w:tplc="08090005" w:tentative="1">
+      <w:start w:val="1"/>
+      <w:numFmt w:val="bullet"/>
+      <w:lvlText w:val=""/>
+      <w:lvlJc w:val="left"/>
+      <w:pPr>
+        <w:ind w:left="6480" w:hanging="360"/>
+      </w:pPr>
+      <w:rPr>
+        <w:rFonts w:ascii="Wingdings" w:hAnsi="Wingdings" w:hint="default"/>
+      </w:rPr>
+    </w:lvl>
+  </w:abstractNum>
+  <w:abstractNum w:abstractNumId="6" w15:restartNumberingAfterBreak="0">
     <w:nsid w:val="27256AE4"/>
     <w:multiLevelType w:val="multilevel"/>
     <w:tmpl w:val="D3480130"/>
@@ -3899,7 +7077,7 @@
       </w:rPr>
     </w:lvl>
   </w:abstractNum>
-  <w:abstractNum w:abstractNumId="5" w15:restartNumberingAfterBreak="0">
+  <w:abstractNum w:abstractNumId="7" w15:restartNumberingAfterBreak="0">
     <w:nsid w:val="38A72967"/>
     <w:multiLevelType w:val="multilevel"/>
     <w:tmpl w:val="2C8C7166"/>
@@ -4048,7 +7226,7 @@
       </w:rPr>
     </w:lvl>
   </w:abstractNum>
-  <w:abstractNum w:abstractNumId="6" w15:restartNumberingAfterBreak="0">
+  <w:abstractNum w:abstractNumId="8" w15:restartNumberingAfterBreak="0">
     <w:nsid w:val="41DB32CA"/>
     <w:multiLevelType w:val="hybridMultilevel"/>
     <w:tmpl w:val="EAAA044E"/>
@@ -4161,7 +7339,7 @@
       </w:rPr>
     </w:lvl>
   </w:abstractNum>
-  <w:abstractNum w:abstractNumId="7" w15:restartNumberingAfterBreak="0">
+  <w:abstractNum w:abstractNumId="9" w15:restartNumberingAfterBreak="0">
     <w:nsid w:val="42D52C9D"/>
     <w:multiLevelType w:val="multilevel"/>
     <w:tmpl w:val="A1ACCDB2"/>
@@ -4310,7 +7488,7 @@
       </w:rPr>
     </w:lvl>
   </w:abstractNum>
-  <w:abstractNum w:abstractNumId="8" w15:restartNumberingAfterBreak="0">
+  <w:abstractNum w:abstractNumId="10" w15:restartNumberingAfterBreak="0">
     <w:nsid w:val="4D782C5B"/>
     <w:multiLevelType w:val="hybridMultilevel"/>
     <w:tmpl w:val="B066B788"/>
@@ -4423,7 +7601,7 @@
       </w:rPr>
     </w:lvl>
   </w:abstractNum>
-  <w:abstractNum w:abstractNumId="9" w15:restartNumberingAfterBreak="0">
+  <w:abstractNum w:abstractNumId="11" w15:restartNumberingAfterBreak="0">
     <w:nsid w:val="52BD6E1E"/>
     <w:multiLevelType w:val="multilevel"/>
     <w:tmpl w:val="7876D008"/>
@@ -4572,7 +7750,7 @@
       </w:rPr>
     </w:lvl>
   </w:abstractNum>
-  <w:abstractNum w:abstractNumId="10" w15:restartNumberingAfterBreak="0">
+  <w:abstractNum w:abstractNumId="12" w15:restartNumberingAfterBreak="0">
     <w:nsid w:val="5CCB1416"/>
     <w:multiLevelType w:val="hybridMultilevel"/>
     <w:tmpl w:val="81BEFB40"/>
@@ -4685,7 +7863,120 @@
       </w:rPr>
     </w:lvl>
   </w:abstractNum>
-  <w:abstractNum w:abstractNumId="11" w15:restartNumberingAfterBreak="0">
+  <w:abstractNum w:abstractNumId="13" w15:restartNumberingAfterBreak="0">
+    <w:nsid w:val="5E83059D"/>
+    <w:multiLevelType w:val="hybridMultilevel"/>
+    <w:tmpl w:val="F6805514"/>
+    <w:lvl w:ilvl="0" w:tplc="08090001">
+      <w:start w:val="1"/>
+      <w:numFmt w:val="bullet"/>
+      <w:lvlText w:val=""/>
+      <w:lvlJc w:val="left"/>
+      <w:pPr>
+        <w:ind w:left="720" w:hanging="360"/>
+      </w:pPr>
+      <w:rPr>
+        <w:rFonts w:ascii="Symbol" w:hAnsi="Symbol" w:hint="default"/>
+      </w:rPr>
+    </w:lvl>
+    <w:lvl w:ilvl="1" w:tplc="08090003">
+      <w:start w:val="1"/>
+      <w:numFmt w:val="bullet"/>
+      <w:lvlText w:val="o"/>
+      <w:lvlJc w:val="left"/>
+      <w:pPr>
+        <w:ind w:left="1440" w:hanging="360"/>
+      </w:pPr>
+      <w:rPr>
+        <w:rFonts w:ascii="Courier New" w:hAnsi="Courier New" w:cs="Courier New" w:hint="default"/>
+      </w:rPr>
+    </w:lvl>
+    <w:lvl w:ilvl="2" w:tplc="08090005" w:tentative="1">
+      <w:start w:val="1"/>
+      <w:numFmt w:val="bullet"/>
+      <w:lvlText w:val=""/>
+      <w:lvlJc w:val="left"/>
+      <w:pPr>
+        <w:ind w:left="2160" w:hanging="360"/>
+      </w:pPr>
+      <w:rPr>
+        <w:rFonts w:ascii="Wingdings" w:hAnsi="Wingdings" w:hint="default"/>
+      </w:rPr>
+    </w:lvl>
+    <w:lvl w:ilvl="3" w:tplc="08090001" w:tentative="1">
+      <w:start w:val="1"/>
+      <w:numFmt w:val="bullet"/>
+      <w:lvlText w:val=""/>
+      <w:lvlJc w:val="left"/>
+      <w:pPr>
+        <w:ind w:left="2880" w:hanging="360"/>
+      </w:pPr>
+      <w:rPr>
+        <w:rFonts w:ascii="Symbol" w:hAnsi="Symbol" w:hint="default"/>
+      </w:rPr>
+    </w:lvl>
+    <w:lvl w:ilvl="4" w:tplc="08090003" w:tentative="1">
+      <w:start w:val="1"/>
+      <w:numFmt w:val="bullet"/>
+      <w:lvlText w:val="o"/>
+      <w:lvlJc w:val="left"/>
+      <w:pPr>
+        <w:ind w:left="3600" w:hanging="360"/>
+      </w:pPr>
+      <w:rPr>
+        <w:rFonts w:ascii="Courier New" w:hAnsi="Courier New" w:cs="Courier New" w:hint="default"/>
+      </w:rPr>
+    </w:lvl>
+    <w:lvl w:ilvl="5" w:tplc="08090005" w:tentative="1">
+      <w:start w:val="1"/>
+      <w:numFmt w:val="bullet"/>
+      <w:lvlText w:val=""/>
+      <w:lvlJc w:val="left"/>
+      <w:pPr>
+        <w:ind w:left="4320" w:hanging="360"/>
+      </w:pPr>
+      <w:rPr>
+        <w:rFonts w:ascii="Wingdings" w:hAnsi="Wingdings" w:hint="default"/>
+      </w:rPr>
+    </w:lvl>
+    <w:lvl w:ilvl="6" w:tplc="08090001" w:tentative="1">
+      <w:start w:val="1"/>
+      <w:numFmt w:val="bullet"/>
+      <w:lvlText w:val=""/>
+      <w:lvlJc w:val="left"/>
+      <w:pPr>
+        <w:ind w:left="5040" w:hanging="360"/>
+      </w:pPr>
+      <w:rPr>
+        <w:rFonts w:ascii="Symbol" w:hAnsi="Symbol" w:hint="default"/>
+      </w:rPr>
+    </w:lvl>
+    <w:lvl w:ilvl="7" w:tplc="08090003" w:tentative="1">
+      <w:start w:val="1"/>
+      <w:numFmt w:val="bullet"/>
+      <w:lvlText w:val="o"/>
+      <w:lvlJc w:val="left"/>
+      <w:pPr>
+        <w:ind w:left="5760" w:hanging="360"/>
+      </w:pPr>
+      <w:rPr>
+        <w:rFonts w:ascii="Courier New" w:hAnsi="Courier New" w:cs="Courier New" w:hint="default"/>
+      </w:rPr>
+    </w:lvl>
+    <w:lvl w:ilvl="8" w:tplc="08090005" w:tentative="1">
+      <w:start w:val="1"/>
+      <w:numFmt w:val="bullet"/>
+      <w:lvlText w:val=""/>
+      <w:lvlJc w:val="left"/>
+      <w:pPr>
+        <w:ind w:left="6480" w:hanging="360"/>
+      </w:pPr>
+      <w:rPr>
+        <w:rFonts w:ascii="Wingdings" w:hAnsi="Wingdings" w:hint="default"/>
+      </w:rPr>
+    </w:lvl>
+  </w:abstractNum>
+  <w:abstractNum w:abstractNumId="14" w15:restartNumberingAfterBreak="0">
     <w:nsid w:val="690365DA"/>
     <w:multiLevelType w:val="multilevel"/>
     <w:tmpl w:val="585E9964"/>
@@ -4835,40 +8126,49 @@
     </w:lvl>
   </w:abstractNum>
   <w:num w:numId="1">
-    <w:abstractNumId w:val="3"/>
+    <w:abstractNumId w:val="4"/>
   </w:num>
   <w:num w:numId="2">
-    <w:abstractNumId w:val="5"/>
+    <w:abstractNumId w:val="7"/>
   </w:num>
   <w:num w:numId="3">
-    <w:abstractNumId w:val="11"/>
+    <w:abstractNumId w:val="14"/>
   </w:num>
   <w:num w:numId="4">
     <w:abstractNumId w:val="2"/>
   </w:num>
   <w:num w:numId="5">
-    <w:abstractNumId w:val="9"/>
+    <w:abstractNumId w:val="11"/>
   </w:num>
   <w:num w:numId="6">
-    <w:abstractNumId w:val="4"/>
+    <w:abstractNumId w:val="6"/>
   </w:num>
   <w:num w:numId="7">
     <w:abstractNumId w:val="0"/>
   </w:num>
   <w:num w:numId="8">
-    <w:abstractNumId w:val="7"/>
+    <w:abstractNumId w:val="9"/>
   </w:num>
   <w:num w:numId="9">
     <w:abstractNumId w:val="1"/>
   </w:num>
   <w:num w:numId="10">
+    <w:abstractNumId w:val="10"/>
+  </w:num>
+  <w:num w:numId="11">
     <w:abstractNumId w:val="8"/>
   </w:num>
-  <w:num w:numId="11">
-    <w:abstractNumId w:val="6"/>
+  <w:num w:numId="12">
+    <w:abstractNumId w:val="12"/>
   </w:num>
-  <w:num w:numId="12">
-    <w:abstractNumId w:val="10"/>
+  <w:num w:numId="13">
+    <w:abstractNumId w:val="5"/>
+  </w:num>
+  <w:num w:numId="14">
+    <w:abstractNumId w:val="13"/>
+  </w:num>
+  <w:num w:numId="15">
+    <w:abstractNumId w:val="3"/>
   </w:num>
 </w:numbering>
 </file>
@@ -5335,6 +8635,7 @@
   <w:style w:type="character" w:default="1" w:styleId="DefaultParagraphFont">
     <w:name w:val="Default Paragraph Font"/>
     <w:uiPriority w:val="1"/>
+    <w:semiHidden/>
     <w:unhideWhenUsed/>
   </w:style>
   <w:style w:type="table" w:default="1" w:styleId="TableNormal">
@@ -5427,12 +8728,1035 @@
       <w:contextualSpacing/>
     </w:pPr>
   </w:style>
-  <w:style w:type="character" w:customStyle="1" w:styleId="date">
-    <w:name w:val="date"/>
+  <w:style w:type="character" w:customStyle="1" w:styleId="Date1">
+    <w:name w:val="Date1"/>
     <w:basedOn w:val="DefaultParagraphFont"/>
     <w:rsid w:val="00D77F2F"/>
   </w:style>
 </w:styles>
+</file>
+
+<file path=word/charts/chart1.xml><?xml version="1.0" encoding="utf-8"?>
+<c:chartSpace xmlns:c="http://schemas.openxmlformats.org/drawingml/2006/chart" xmlns:a="http://schemas.openxmlformats.org/drawingml/2006/main" xmlns:r="http://schemas.openxmlformats.org/officeDocument/2006/relationships">
+  <c:date1904 val="0"/>
+  <c:lang val="en-US"/>
+  <c:roundedCorners val="0"/>
+  <mc:AlternateContent xmlns:mc="http://schemas.openxmlformats.org/markup-compatibility/2006">
+    <mc:Choice xmlns:c14="http://schemas.microsoft.com/office/drawing/2007/8/2/chart" Requires="c14">
+      <c14:style val="103"/>
+    </mc:Choice>
+    <mc:Fallback>
+      <c:style val="3"/>
+    </mc:Fallback>
+  </mc:AlternateContent>
+  <c:chart>
+    <c:autoTitleDeleted val="1"/>
+    <c:plotArea>
+      <c:layout/>
+      <c:lineChart>
+        <c:grouping val="standard"/>
+        <c:varyColors val="0"/>
+        <c:ser>
+          <c:idx val="0"/>
+          <c:order val="0"/>
+          <c:tx>
+            <c:v>Ideal Effort</c:v>
+          </c:tx>
+          <c:spPr>
+            <a:ln w="28575" cap="rnd">
+              <a:solidFill>
+                <a:schemeClr val="accent1">
+                  <a:shade val="76000"/>
+                </a:schemeClr>
+              </a:solidFill>
+              <a:round/>
+            </a:ln>
+            <a:effectLst/>
+          </c:spPr>
+          <c:marker>
+            <c:symbol val="circle"/>
+            <c:size val="5"/>
+            <c:spPr>
+              <a:solidFill>
+                <a:schemeClr val="accent1">
+                  <a:shade val="76000"/>
+                </a:schemeClr>
+              </a:solidFill>
+              <a:ln w="9525">
+                <a:solidFill>
+                  <a:schemeClr val="accent1">
+                    <a:shade val="76000"/>
+                  </a:schemeClr>
+                </a:solidFill>
+              </a:ln>
+              <a:effectLst/>
+            </c:spPr>
+          </c:marker>
+          <c:trendline>
+            <c:spPr>
+              <a:ln w="19050" cap="rnd">
+                <a:solidFill>
+                  <a:schemeClr val="accent1">
+                    <a:shade val="76000"/>
+                  </a:schemeClr>
+                </a:solidFill>
+                <a:prstDash val="sysDot"/>
+              </a:ln>
+              <a:effectLst/>
+            </c:spPr>
+            <c:trendlineType val="linear"/>
+            <c:dispRSqr val="0"/>
+            <c:dispEq val="0"/>
+          </c:trendline>
+          <c:cat>
+            <c:numRef>
+              <c:f>Sheet2!$J$1:$J$6</c:f>
+              <c:numCache>
+                <c:formatCode>m/d/yyyy</c:formatCode>
+                <c:ptCount val="6"/>
+                <c:pt idx="0">
+                  <c:v>42307</c:v>
+                </c:pt>
+                <c:pt idx="1">
+                  <c:v>42314</c:v>
+                </c:pt>
+                <c:pt idx="2">
+                  <c:v>42321</c:v>
+                </c:pt>
+                <c:pt idx="3">
+                  <c:v>42328</c:v>
+                </c:pt>
+                <c:pt idx="4">
+                  <c:v>42335</c:v>
+                </c:pt>
+                <c:pt idx="5">
+                  <c:v>42342</c:v>
+                </c:pt>
+              </c:numCache>
+            </c:numRef>
+          </c:cat>
+          <c:val>
+            <c:numRef>
+              <c:f>Sheet2!$H$1:$H$6</c:f>
+              <c:numCache>
+                <c:formatCode>General</c:formatCode>
+                <c:ptCount val="6"/>
+                <c:pt idx="0">
+                  <c:v>38</c:v>
+                </c:pt>
+                <c:pt idx="1">
+                  <c:v>30.4</c:v>
+                </c:pt>
+                <c:pt idx="2">
+                  <c:v>22.799999999999997</c:v>
+                </c:pt>
+                <c:pt idx="3">
+                  <c:v>15.199999999999998</c:v>
+                </c:pt>
+                <c:pt idx="4">
+                  <c:v>7.5999999999999979</c:v>
+                </c:pt>
+                <c:pt idx="5">
+                  <c:v>0</c:v>
+                </c:pt>
+              </c:numCache>
+            </c:numRef>
+          </c:val>
+          <c:smooth val="0"/>
+        </c:ser>
+        <c:ser>
+          <c:idx val="1"/>
+          <c:order val="1"/>
+          <c:tx>
+            <c:v>Actual Effort</c:v>
+          </c:tx>
+          <c:spPr>
+            <a:ln w="28575" cap="rnd">
+              <a:solidFill>
+                <a:schemeClr val="accent1">
+                  <a:tint val="77000"/>
+                </a:schemeClr>
+              </a:solidFill>
+              <a:round/>
+            </a:ln>
+            <a:effectLst/>
+          </c:spPr>
+          <c:marker>
+            <c:symbol val="circle"/>
+            <c:size val="5"/>
+            <c:spPr>
+              <a:solidFill>
+                <a:schemeClr val="accent1">
+                  <a:tint val="77000"/>
+                </a:schemeClr>
+              </a:solidFill>
+              <a:ln w="9525">
+                <a:solidFill>
+                  <a:schemeClr val="accent1">
+                    <a:tint val="77000"/>
+                  </a:schemeClr>
+                </a:solidFill>
+              </a:ln>
+              <a:effectLst/>
+            </c:spPr>
+          </c:marker>
+          <c:cat>
+            <c:numRef>
+              <c:f>Sheet2!$J$1:$J$6</c:f>
+              <c:numCache>
+                <c:formatCode>m/d/yyyy</c:formatCode>
+                <c:ptCount val="6"/>
+                <c:pt idx="0">
+                  <c:v>42307</c:v>
+                </c:pt>
+                <c:pt idx="1">
+                  <c:v>42314</c:v>
+                </c:pt>
+                <c:pt idx="2">
+                  <c:v>42321</c:v>
+                </c:pt>
+                <c:pt idx="3">
+                  <c:v>42328</c:v>
+                </c:pt>
+                <c:pt idx="4">
+                  <c:v>42335</c:v>
+                </c:pt>
+                <c:pt idx="5">
+                  <c:v>42342</c:v>
+                </c:pt>
+              </c:numCache>
+            </c:numRef>
+          </c:cat>
+          <c:val>
+            <c:numRef>
+              <c:f>Sheet2!$I$1:$I$6</c:f>
+              <c:numCache>
+                <c:formatCode>General</c:formatCode>
+                <c:ptCount val="6"/>
+                <c:pt idx="0">
+                  <c:v>38</c:v>
+                </c:pt>
+                <c:pt idx="1">
+                  <c:v>28.5</c:v>
+                </c:pt>
+                <c:pt idx="2">
+                  <c:v>26</c:v>
+                </c:pt>
+                <c:pt idx="3">
+                  <c:v>20</c:v>
+                </c:pt>
+                <c:pt idx="4">
+                  <c:v>12.5</c:v>
+                </c:pt>
+                <c:pt idx="5">
+                  <c:v>8.5</c:v>
+                </c:pt>
+              </c:numCache>
+            </c:numRef>
+          </c:val>
+          <c:smooth val="0"/>
+        </c:ser>
+        <c:dLbls>
+          <c:showLegendKey val="0"/>
+          <c:showVal val="0"/>
+          <c:showCatName val="0"/>
+          <c:showSerName val="0"/>
+          <c:showPercent val="0"/>
+          <c:showBubbleSize val="0"/>
+        </c:dLbls>
+        <c:marker val="1"/>
+        <c:smooth val="0"/>
+        <c:axId val="-986664976"/>
+        <c:axId val="-986668784"/>
+      </c:lineChart>
+      <c:dateAx>
+        <c:axId val="-986664976"/>
+        <c:scaling>
+          <c:orientation val="minMax"/>
+        </c:scaling>
+        <c:delete val="0"/>
+        <c:axPos val="b"/>
+        <c:numFmt formatCode="m/d/yyyy" sourceLinked="1"/>
+        <c:majorTickMark val="none"/>
+        <c:minorTickMark val="none"/>
+        <c:tickLblPos val="nextTo"/>
+        <c:spPr>
+          <a:noFill/>
+          <a:ln w="9525" cap="flat" cmpd="sng" algn="ctr">
+            <a:solidFill>
+              <a:schemeClr val="tx1">
+                <a:lumMod val="15000"/>
+                <a:lumOff val="85000"/>
+              </a:schemeClr>
+            </a:solidFill>
+            <a:round/>
+          </a:ln>
+          <a:effectLst/>
+        </c:spPr>
+        <c:txPr>
+          <a:bodyPr rot="-60000000" spcFirstLastPara="1" vertOverflow="ellipsis" vert="horz" wrap="square" anchor="ctr" anchorCtr="1"/>
+          <a:lstStyle/>
+          <a:p>
+            <a:pPr>
+              <a:defRPr sz="900" b="0" i="0" u="none" strike="noStrike" kern="1200" baseline="0">
+                <a:solidFill>
+                  <a:schemeClr val="tx1">
+                    <a:lumMod val="65000"/>
+                    <a:lumOff val="35000"/>
+                  </a:schemeClr>
+                </a:solidFill>
+                <a:latin typeface="+mn-lt"/>
+                <a:ea typeface="+mn-ea"/>
+                <a:cs typeface="+mn-cs"/>
+              </a:defRPr>
+            </a:pPr>
+            <a:endParaRPr lang="en-US"/>
+          </a:p>
+        </c:txPr>
+        <c:crossAx val="-986668784"/>
+        <c:crosses val="autoZero"/>
+        <c:auto val="1"/>
+        <c:lblOffset val="100"/>
+        <c:baseTimeUnit val="days"/>
+        <c:majorUnit val="7"/>
+        <c:majorTimeUnit val="days"/>
+      </c:dateAx>
+      <c:valAx>
+        <c:axId val="-986668784"/>
+        <c:scaling>
+          <c:orientation val="minMax"/>
+          <c:min val="0"/>
+        </c:scaling>
+        <c:delete val="0"/>
+        <c:axPos val="l"/>
+        <c:majorGridlines>
+          <c:spPr>
+            <a:ln w="9525" cap="flat" cmpd="sng" algn="ctr">
+              <a:solidFill>
+                <a:schemeClr val="tx1">
+                  <a:lumMod val="15000"/>
+                  <a:lumOff val="85000"/>
+                </a:schemeClr>
+              </a:solidFill>
+              <a:round/>
+            </a:ln>
+            <a:effectLst/>
+          </c:spPr>
+        </c:majorGridlines>
+        <c:title>
+          <c:tx>
+            <c:rich>
+              <a:bodyPr rot="-5400000" spcFirstLastPara="1" vertOverflow="ellipsis" vert="horz" wrap="square" anchor="ctr" anchorCtr="1"/>
+              <a:lstStyle/>
+              <a:p>
+                <a:pPr>
+                  <a:defRPr sz="1000" b="0" i="0" u="none" strike="noStrike" kern="1200" baseline="0">
+                    <a:solidFill>
+                      <a:schemeClr val="tx1">
+                        <a:lumMod val="65000"/>
+                        <a:lumOff val="35000"/>
+                      </a:schemeClr>
+                    </a:solidFill>
+                    <a:latin typeface="+mn-lt"/>
+                    <a:ea typeface="+mn-ea"/>
+                    <a:cs typeface="+mn-cs"/>
+                  </a:defRPr>
+                </a:pPr>
+                <a:r>
+                  <a:rPr lang="en-GB"/>
+                  <a:t>Effort</a:t>
+                </a:r>
+              </a:p>
+            </c:rich>
+          </c:tx>
+          <c:overlay val="0"/>
+          <c:spPr>
+            <a:noFill/>
+            <a:ln>
+              <a:noFill/>
+            </a:ln>
+            <a:effectLst/>
+          </c:spPr>
+          <c:txPr>
+            <a:bodyPr rot="-5400000" spcFirstLastPara="1" vertOverflow="ellipsis" vert="horz" wrap="square" anchor="ctr" anchorCtr="1"/>
+            <a:lstStyle/>
+            <a:p>
+              <a:pPr>
+                <a:defRPr sz="1000" b="0" i="0" u="none" strike="noStrike" kern="1200" baseline="0">
+                  <a:solidFill>
+                    <a:schemeClr val="tx1">
+                      <a:lumMod val="65000"/>
+                      <a:lumOff val="35000"/>
+                    </a:schemeClr>
+                  </a:solidFill>
+                  <a:latin typeface="+mn-lt"/>
+                  <a:ea typeface="+mn-ea"/>
+                  <a:cs typeface="+mn-cs"/>
+                </a:defRPr>
+              </a:pPr>
+              <a:endParaRPr lang="en-US"/>
+            </a:p>
+          </c:txPr>
+        </c:title>
+        <c:numFmt formatCode="General" sourceLinked="1"/>
+        <c:majorTickMark val="none"/>
+        <c:minorTickMark val="none"/>
+        <c:tickLblPos val="nextTo"/>
+        <c:spPr>
+          <a:noFill/>
+          <a:ln>
+            <a:noFill/>
+          </a:ln>
+          <a:effectLst/>
+        </c:spPr>
+        <c:txPr>
+          <a:bodyPr rot="-60000000" spcFirstLastPara="1" vertOverflow="ellipsis" vert="horz" wrap="square" anchor="ctr" anchorCtr="1"/>
+          <a:lstStyle/>
+          <a:p>
+            <a:pPr>
+              <a:defRPr sz="900" b="0" i="0" u="none" strike="noStrike" kern="1200" baseline="0">
+                <a:solidFill>
+                  <a:schemeClr val="tx1">
+                    <a:lumMod val="65000"/>
+                    <a:lumOff val="35000"/>
+                  </a:schemeClr>
+                </a:solidFill>
+                <a:latin typeface="+mn-lt"/>
+                <a:ea typeface="+mn-ea"/>
+                <a:cs typeface="+mn-cs"/>
+              </a:defRPr>
+            </a:pPr>
+            <a:endParaRPr lang="en-US"/>
+          </a:p>
+        </c:txPr>
+        <c:crossAx val="-986664976"/>
+        <c:crosses val="autoZero"/>
+        <c:crossBetween val="midCat"/>
+      </c:valAx>
+      <c:dTable>
+        <c:showHorzBorder val="1"/>
+        <c:showVertBorder val="1"/>
+        <c:showOutline val="1"/>
+        <c:showKeys val="1"/>
+        <c:spPr>
+          <a:noFill/>
+          <a:ln w="9525" cap="flat" cmpd="sng" algn="ctr">
+            <a:solidFill>
+              <a:schemeClr val="tx1">
+                <a:lumMod val="15000"/>
+                <a:lumOff val="85000"/>
+              </a:schemeClr>
+            </a:solidFill>
+            <a:round/>
+          </a:ln>
+          <a:effectLst/>
+        </c:spPr>
+        <c:txPr>
+          <a:bodyPr rot="0" spcFirstLastPara="1" vertOverflow="ellipsis" vert="horz" wrap="square" anchor="ctr" anchorCtr="1"/>
+          <a:lstStyle/>
+          <a:p>
+            <a:pPr>
+              <a:defRPr sz="900" b="0" i="0" u="none" strike="noStrike" kern="1200" baseline="0">
+                <a:solidFill>
+                  <a:schemeClr val="tx1">
+                    <a:lumMod val="65000"/>
+                    <a:lumOff val="35000"/>
+                  </a:schemeClr>
+                </a:solidFill>
+                <a:latin typeface="+mn-lt"/>
+                <a:ea typeface="+mn-ea"/>
+                <a:cs typeface="+mn-cs"/>
+              </a:defRPr>
+            </a:pPr>
+            <a:endParaRPr lang="en-US"/>
+          </a:p>
+        </c:txPr>
+      </c:dTable>
+      <c:spPr>
+        <a:noFill/>
+        <a:ln>
+          <a:noFill/>
+        </a:ln>
+        <a:effectLst/>
+      </c:spPr>
+    </c:plotArea>
+    <c:legend>
+      <c:legendPos val="r"/>
+      <c:legendEntry>
+        <c:idx val="2"/>
+        <c:delete val="1"/>
+      </c:legendEntry>
+      <c:overlay val="0"/>
+      <c:spPr>
+        <a:noFill/>
+        <a:ln>
+          <a:noFill/>
+        </a:ln>
+        <a:effectLst/>
+      </c:spPr>
+      <c:txPr>
+        <a:bodyPr rot="0" spcFirstLastPara="1" vertOverflow="ellipsis" vert="horz" wrap="square" anchor="ctr" anchorCtr="1"/>
+        <a:lstStyle/>
+        <a:p>
+          <a:pPr>
+            <a:defRPr sz="900" b="0" i="0" u="none" strike="noStrike" kern="1200" baseline="0">
+              <a:solidFill>
+                <a:schemeClr val="tx1">
+                  <a:lumMod val="65000"/>
+                  <a:lumOff val="35000"/>
+                </a:schemeClr>
+              </a:solidFill>
+              <a:latin typeface="+mn-lt"/>
+              <a:ea typeface="+mn-ea"/>
+              <a:cs typeface="+mn-cs"/>
+            </a:defRPr>
+          </a:pPr>
+          <a:endParaRPr lang="en-US"/>
+        </a:p>
+      </c:txPr>
+    </c:legend>
+    <c:plotVisOnly val="1"/>
+    <c:dispBlanksAs val="gap"/>
+    <c:showDLblsOverMax val="0"/>
+  </c:chart>
+  <c:spPr>
+    <a:solidFill>
+      <a:schemeClr val="bg1"/>
+    </a:solidFill>
+    <a:ln w="9525" cap="flat" cmpd="sng" algn="ctr">
+      <a:solidFill>
+        <a:schemeClr val="tx1">
+          <a:lumMod val="15000"/>
+          <a:lumOff val="85000"/>
+        </a:schemeClr>
+      </a:solidFill>
+      <a:round/>
+    </a:ln>
+    <a:effectLst/>
+  </c:spPr>
+  <c:txPr>
+    <a:bodyPr/>
+    <a:lstStyle/>
+    <a:p>
+      <a:pPr>
+        <a:defRPr/>
+      </a:pPr>
+      <a:endParaRPr lang="en-US"/>
+    </a:p>
+  </c:txPr>
+  <c:externalData r:id="rId3">
+    <c:autoUpdate val="0"/>
+  </c:externalData>
+</c:chartSpace>
+</file>
+
+<file path=word/charts/colors1.xml><?xml version="1.0" encoding="utf-8"?>
+<cs:colorStyle xmlns:cs="http://schemas.microsoft.com/office/drawing/2012/chartStyle" xmlns:a="http://schemas.openxmlformats.org/drawingml/2006/main" meth="withinLinear" id="14">
+  <a:schemeClr val="accent1"/>
+</cs:colorStyle>
+</file>
+
+<file path=word/charts/style1.xml><?xml version="1.0" encoding="utf-8"?>
+<cs:chartStyle xmlns:cs="http://schemas.microsoft.com/office/drawing/2012/chartStyle" xmlns:a="http://schemas.openxmlformats.org/drawingml/2006/main" id="332">
+  <cs:axisTitle>
+    <cs:lnRef idx="0"/>
+    <cs:fillRef idx="0"/>
+    <cs:effectRef idx="0"/>
+    <cs:fontRef idx="minor">
+      <a:schemeClr val="tx1">
+        <a:lumMod val="65000"/>
+        <a:lumOff val="35000"/>
+      </a:schemeClr>
+    </cs:fontRef>
+    <cs:defRPr sz="1000" kern="1200"/>
+  </cs:axisTitle>
+  <cs:categoryAxis>
+    <cs:lnRef idx="0"/>
+    <cs:fillRef idx="0"/>
+    <cs:effectRef idx="0"/>
+    <cs:fontRef idx="minor">
+      <a:schemeClr val="tx1">
+        <a:lumMod val="65000"/>
+        <a:lumOff val="35000"/>
+      </a:schemeClr>
+    </cs:fontRef>
+    <cs:spPr>
+      <a:ln w="9525" cap="flat" cmpd="sng" algn="ctr">
+        <a:solidFill>
+          <a:schemeClr val="tx1">
+            <a:lumMod val="15000"/>
+            <a:lumOff val="85000"/>
+          </a:schemeClr>
+        </a:solidFill>
+        <a:round/>
+      </a:ln>
+    </cs:spPr>
+    <cs:defRPr sz="900" kern="1200"/>
+  </cs:categoryAxis>
+  <cs:chartArea mods="allowNoFillOverride allowNoLineOverride">
+    <cs:lnRef idx="0"/>
+    <cs:fillRef idx="0"/>
+    <cs:effectRef idx="0"/>
+    <cs:fontRef idx="minor">
+      <a:schemeClr val="tx1"/>
+    </cs:fontRef>
+    <cs:spPr>
+      <a:solidFill>
+        <a:schemeClr val="bg1"/>
+      </a:solidFill>
+      <a:ln w="9525" cap="flat" cmpd="sng" algn="ctr">
+        <a:solidFill>
+          <a:schemeClr val="tx1">
+            <a:lumMod val="15000"/>
+            <a:lumOff val="85000"/>
+          </a:schemeClr>
+        </a:solidFill>
+        <a:round/>
+      </a:ln>
+    </cs:spPr>
+    <cs:defRPr sz="1000" kern="1200"/>
+  </cs:chartArea>
+  <cs:dataLabel>
+    <cs:lnRef idx="0"/>
+    <cs:fillRef idx="0"/>
+    <cs:effectRef idx="0"/>
+    <cs:fontRef idx="minor">
+      <a:schemeClr val="tx1">
+        <a:lumMod val="75000"/>
+        <a:lumOff val="25000"/>
+      </a:schemeClr>
+    </cs:fontRef>
+    <cs:defRPr sz="900" kern="1200"/>
+  </cs:dataLabel>
+  <cs:dataLabelCallout>
+    <cs:lnRef idx="0"/>
+    <cs:fillRef idx="0"/>
+    <cs:effectRef idx="0"/>
+    <cs:fontRef idx="minor">
+      <a:schemeClr val="dk1">
+        <a:lumMod val="65000"/>
+        <a:lumOff val="35000"/>
+      </a:schemeClr>
+    </cs:fontRef>
+    <cs:spPr>
+      <a:solidFill>
+        <a:schemeClr val="lt1"/>
+      </a:solidFill>
+      <a:ln>
+        <a:solidFill>
+          <a:schemeClr val="dk1">
+            <a:lumMod val="25000"/>
+            <a:lumOff val="75000"/>
+          </a:schemeClr>
+        </a:solidFill>
+      </a:ln>
+    </cs:spPr>
+    <cs:defRPr sz="900" kern="1200"/>
+    <cs:bodyPr rot="0" spcFirstLastPara="1" vertOverflow="clip" horzOverflow="clip" vert="horz" wrap="square" lIns="36576" tIns="18288" rIns="36576" bIns="18288" anchor="ctr" anchorCtr="1">
+      <a:spAutoFit/>
+    </cs:bodyPr>
+  </cs:dataLabelCallout>
+  <cs:dataPoint>
+    <cs:lnRef idx="0"/>
+    <cs:fillRef idx="1">
+      <cs:styleClr val="auto"/>
+    </cs:fillRef>
+    <cs:effectRef idx="0"/>
+    <cs:fontRef idx="minor">
+      <a:schemeClr val="tx1"/>
+    </cs:fontRef>
+  </cs:dataPoint>
+  <cs:dataPoint3D>
+    <cs:lnRef idx="0"/>
+    <cs:fillRef idx="1">
+      <cs:styleClr val="auto"/>
+    </cs:fillRef>
+    <cs:effectRef idx="0"/>
+    <cs:fontRef idx="minor">
+      <a:schemeClr val="tx1"/>
+    </cs:fontRef>
+  </cs:dataPoint3D>
+  <cs:dataPointLine>
+    <cs:lnRef idx="0">
+      <cs:styleClr val="auto"/>
+    </cs:lnRef>
+    <cs:fillRef idx="1"/>
+    <cs:effectRef idx="0"/>
+    <cs:fontRef idx="minor">
+      <a:schemeClr val="tx1"/>
+    </cs:fontRef>
+    <cs:spPr>
+      <a:ln w="28575" cap="rnd">
+        <a:solidFill>
+          <a:schemeClr val="phClr"/>
+        </a:solidFill>
+        <a:round/>
+      </a:ln>
+    </cs:spPr>
+  </cs:dataPointLine>
+  <cs:dataPointMarker>
+    <cs:lnRef idx="0">
+      <cs:styleClr val="auto"/>
+    </cs:lnRef>
+    <cs:fillRef idx="1">
+      <cs:styleClr val="auto"/>
+    </cs:fillRef>
+    <cs:effectRef idx="0"/>
+    <cs:fontRef idx="minor">
+      <a:schemeClr val="tx1"/>
+    </cs:fontRef>
+    <cs:spPr>
+      <a:ln w="9525">
+        <a:solidFill>
+          <a:schemeClr val="phClr"/>
+        </a:solidFill>
+      </a:ln>
+    </cs:spPr>
+  </cs:dataPointMarker>
+  <cs:dataPointMarkerLayout symbol="circle" size="5"/>
+  <cs:dataPointWireframe>
+    <cs:lnRef idx="0">
+      <cs:styleClr val="auto"/>
+    </cs:lnRef>
+    <cs:fillRef idx="1"/>
+    <cs:effectRef idx="0"/>
+    <cs:fontRef idx="minor">
+      <a:schemeClr val="tx1"/>
+    </cs:fontRef>
+    <cs:spPr>
+      <a:ln w="9525" cap="rnd">
+        <a:solidFill>
+          <a:schemeClr val="phClr"/>
+        </a:solidFill>
+        <a:round/>
+      </a:ln>
+    </cs:spPr>
+  </cs:dataPointWireframe>
+  <cs:dataTable>
+    <cs:lnRef idx="0"/>
+    <cs:fillRef idx="0"/>
+    <cs:effectRef idx="0"/>
+    <cs:fontRef idx="minor">
+      <a:schemeClr val="tx1">
+        <a:lumMod val="65000"/>
+        <a:lumOff val="35000"/>
+      </a:schemeClr>
+    </cs:fontRef>
+    <cs:spPr>
+      <a:noFill/>
+      <a:ln w="9525" cap="flat" cmpd="sng" algn="ctr">
+        <a:solidFill>
+          <a:schemeClr val="tx1">
+            <a:lumMod val="15000"/>
+            <a:lumOff val="85000"/>
+          </a:schemeClr>
+        </a:solidFill>
+        <a:round/>
+      </a:ln>
+    </cs:spPr>
+    <cs:defRPr sz="900" kern="1200"/>
+  </cs:dataTable>
+  <cs:downBar>
+    <cs:lnRef idx="0"/>
+    <cs:fillRef idx="0"/>
+    <cs:effectRef idx="0"/>
+    <cs:fontRef idx="minor">
+      <a:schemeClr val="dk1"/>
+    </cs:fontRef>
+    <cs:spPr>
+      <a:solidFill>
+        <a:schemeClr val="dk1">
+          <a:lumMod val="65000"/>
+          <a:lumOff val="35000"/>
+        </a:schemeClr>
+      </a:solidFill>
+      <a:ln w="9525">
+        <a:solidFill>
+          <a:schemeClr val="tx1">
+            <a:lumMod val="65000"/>
+            <a:lumOff val="35000"/>
+          </a:schemeClr>
+        </a:solidFill>
+      </a:ln>
+    </cs:spPr>
+  </cs:downBar>
+  <cs:dropLine>
+    <cs:lnRef idx="0"/>
+    <cs:fillRef idx="0"/>
+    <cs:effectRef idx="0"/>
+    <cs:fontRef idx="minor">
+      <a:schemeClr val="tx1"/>
+    </cs:fontRef>
+    <cs:spPr>
+      <a:ln w="9525" cap="flat" cmpd="sng" algn="ctr">
+        <a:solidFill>
+          <a:schemeClr val="tx1">
+            <a:lumMod val="35000"/>
+            <a:lumOff val="65000"/>
+          </a:schemeClr>
+        </a:solidFill>
+        <a:round/>
+      </a:ln>
+    </cs:spPr>
+  </cs:dropLine>
+  <cs:errorBar>
+    <cs:lnRef idx="0"/>
+    <cs:fillRef idx="0"/>
+    <cs:effectRef idx="0"/>
+    <cs:fontRef idx="minor">
+      <a:schemeClr val="tx1"/>
+    </cs:fontRef>
+    <cs:spPr>
+      <a:ln w="9525" cap="flat" cmpd="sng" algn="ctr">
+        <a:solidFill>
+          <a:schemeClr val="tx1">
+            <a:lumMod val="65000"/>
+            <a:lumOff val="35000"/>
+          </a:schemeClr>
+        </a:solidFill>
+        <a:round/>
+      </a:ln>
+    </cs:spPr>
+  </cs:errorBar>
+  <cs:floor>
+    <cs:lnRef idx="0"/>
+    <cs:fillRef idx="0"/>
+    <cs:effectRef idx="0"/>
+    <cs:fontRef idx="minor">
+      <a:schemeClr val="tx1"/>
+    </cs:fontRef>
+    <cs:spPr>
+      <a:noFill/>
+      <a:ln>
+        <a:noFill/>
+      </a:ln>
+    </cs:spPr>
+  </cs:floor>
+  <cs:gridlineMajor>
+    <cs:lnRef idx="0"/>
+    <cs:fillRef idx="0"/>
+    <cs:effectRef idx="0"/>
+    <cs:fontRef idx="minor">
+      <a:schemeClr val="tx1"/>
+    </cs:fontRef>
+    <cs:spPr>
+      <a:ln w="9525" cap="flat" cmpd="sng" algn="ctr">
+        <a:solidFill>
+          <a:schemeClr val="tx1">
+            <a:lumMod val="15000"/>
+            <a:lumOff val="85000"/>
+          </a:schemeClr>
+        </a:solidFill>
+        <a:round/>
+      </a:ln>
+    </cs:spPr>
+  </cs:gridlineMajor>
+  <cs:gridlineMinor>
+    <cs:lnRef idx="0"/>
+    <cs:fillRef idx="0"/>
+    <cs:effectRef idx="0"/>
+    <cs:fontRef idx="minor">
+      <a:schemeClr val="tx1"/>
+    </cs:fontRef>
+    <cs:spPr>
+      <a:ln w="9525" cap="flat" cmpd="sng" algn="ctr">
+        <a:solidFill>
+          <a:schemeClr val="tx1">
+            <a:lumMod val="5000"/>
+            <a:lumOff val="95000"/>
+          </a:schemeClr>
+        </a:solidFill>
+        <a:round/>
+      </a:ln>
+    </cs:spPr>
+  </cs:gridlineMinor>
+  <cs:hiLoLine>
+    <cs:lnRef idx="0"/>
+    <cs:fillRef idx="0"/>
+    <cs:effectRef idx="0"/>
+    <cs:fontRef idx="minor">
+      <a:schemeClr val="tx1"/>
+    </cs:fontRef>
+    <cs:spPr>
+      <a:ln w="9525" cap="flat" cmpd="sng" algn="ctr">
+        <a:solidFill>
+          <a:schemeClr val="tx1">
+            <a:lumMod val="75000"/>
+            <a:lumOff val="25000"/>
+          </a:schemeClr>
+        </a:solidFill>
+        <a:round/>
+      </a:ln>
+    </cs:spPr>
+  </cs:hiLoLine>
+  <cs:leaderLine>
+    <cs:lnRef idx="0"/>
+    <cs:fillRef idx="0"/>
+    <cs:effectRef idx="0"/>
+    <cs:fontRef idx="minor">
+      <a:schemeClr val="tx1"/>
+    </cs:fontRef>
+    <cs:spPr>
+      <a:ln w="9525" cap="flat" cmpd="sng" algn="ctr">
+        <a:solidFill>
+          <a:schemeClr val="tx1">
+            <a:lumMod val="35000"/>
+            <a:lumOff val="65000"/>
+          </a:schemeClr>
+        </a:solidFill>
+        <a:round/>
+      </a:ln>
+    </cs:spPr>
+  </cs:leaderLine>
+  <cs:legend>
+    <cs:lnRef idx="0"/>
+    <cs:fillRef idx="0"/>
+    <cs:effectRef idx="0"/>
+    <cs:fontRef idx="minor">
+      <a:schemeClr val="tx1">
+        <a:lumMod val="65000"/>
+        <a:lumOff val="35000"/>
+      </a:schemeClr>
+    </cs:fontRef>
+    <cs:defRPr sz="900" kern="1200"/>
+  </cs:legend>
+  <cs:plotArea mods="allowNoFillOverride allowNoLineOverride">
+    <cs:lnRef idx="0"/>
+    <cs:fillRef idx="0"/>
+    <cs:effectRef idx="0"/>
+    <cs:fontRef idx="minor">
+      <a:schemeClr val="tx1"/>
+    </cs:fontRef>
+  </cs:plotArea>
+  <cs:plotArea3D mods="allowNoFillOverride allowNoLineOverride">
+    <cs:lnRef idx="0"/>
+    <cs:fillRef idx="0"/>
+    <cs:effectRef idx="0"/>
+    <cs:fontRef idx="minor">
+      <a:schemeClr val="tx1"/>
+    </cs:fontRef>
+  </cs:plotArea3D>
+  <cs:seriesAxis>
+    <cs:lnRef idx="0"/>
+    <cs:fillRef idx="0"/>
+    <cs:effectRef idx="0"/>
+    <cs:fontRef idx="minor">
+      <a:schemeClr val="tx1">
+        <a:lumMod val="65000"/>
+        <a:lumOff val="35000"/>
+      </a:schemeClr>
+    </cs:fontRef>
+    <cs:defRPr sz="900" kern="1200"/>
+  </cs:seriesAxis>
+  <cs:seriesLine>
+    <cs:lnRef idx="0"/>
+    <cs:fillRef idx="0"/>
+    <cs:effectRef idx="0"/>
+    <cs:fontRef idx="minor">
+      <a:schemeClr val="tx1"/>
+    </cs:fontRef>
+    <cs:spPr>
+      <a:ln w="9525" cap="flat" cmpd="sng" algn="ctr">
+        <a:solidFill>
+          <a:schemeClr val="tx1">
+            <a:lumMod val="35000"/>
+            <a:lumOff val="65000"/>
+          </a:schemeClr>
+        </a:solidFill>
+        <a:round/>
+      </a:ln>
+    </cs:spPr>
+  </cs:seriesLine>
+  <cs:title>
+    <cs:lnRef idx="0"/>
+    <cs:fillRef idx="0"/>
+    <cs:effectRef idx="0"/>
+    <cs:fontRef idx="minor">
+      <a:schemeClr val="tx1">
+        <a:lumMod val="65000"/>
+        <a:lumOff val="35000"/>
+      </a:schemeClr>
+    </cs:fontRef>
+    <cs:defRPr sz="1400" b="0" kern="1200" spc="0" baseline="0"/>
+  </cs:title>
+  <cs:trendline>
+    <cs:lnRef idx="0">
+      <cs:styleClr val="auto"/>
+    </cs:lnRef>
+    <cs:fillRef idx="0"/>
+    <cs:effectRef idx="0"/>
+    <cs:fontRef idx="minor">
+      <a:schemeClr val="tx1"/>
+    </cs:fontRef>
+    <cs:spPr>
+      <a:ln w="19050" cap="rnd">
+        <a:solidFill>
+          <a:schemeClr val="phClr"/>
+        </a:solidFill>
+        <a:prstDash val="sysDot"/>
+      </a:ln>
+    </cs:spPr>
+  </cs:trendline>
+  <cs:trendlineLabel>
+    <cs:lnRef idx="0"/>
+    <cs:fillRef idx="0"/>
+    <cs:effectRef idx="0"/>
+    <cs:fontRef idx="minor">
+      <a:schemeClr val="tx1">
+        <a:lumMod val="65000"/>
+        <a:lumOff val="35000"/>
+      </a:schemeClr>
+    </cs:fontRef>
+    <cs:defRPr sz="900" kern="1200"/>
+  </cs:trendlineLabel>
+  <cs:upBar>
+    <cs:lnRef idx="0"/>
+    <cs:fillRef idx="0"/>
+    <cs:effectRef idx="0"/>
+    <cs:fontRef idx="minor">
+      <a:schemeClr val="dk1"/>
+    </cs:fontRef>
+    <cs:spPr>
+      <a:solidFill>
+        <a:schemeClr val="lt1"/>
+      </a:solidFill>
+      <a:ln w="9525">
+        <a:solidFill>
+          <a:schemeClr val="tx1">
+            <a:lumMod val="15000"/>
+            <a:lumOff val="85000"/>
+          </a:schemeClr>
+        </a:solidFill>
+      </a:ln>
+    </cs:spPr>
+  </cs:upBar>
+  <cs:valueAxis>
+    <cs:lnRef idx="0"/>
+    <cs:fillRef idx="0"/>
+    <cs:effectRef idx="0"/>
+    <cs:fontRef idx="minor">
+      <a:schemeClr val="tx1">
+        <a:lumMod val="65000"/>
+        <a:lumOff val="35000"/>
+      </a:schemeClr>
+    </cs:fontRef>
+    <cs:defRPr sz="900" kern="1200"/>
+  </cs:valueAxis>
+  <cs:wall>
+    <cs:lnRef idx="0"/>
+    <cs:fillRef idx="0"/>
+    <cs:effectRef idx="0"/>
+    <cs:fontRef idx="minor">
+      <a:schemeClr val="tx1"/>
+    </cs:fontRef>
+    <cs:spPr>
+      <a:noFill/>
+      <a:ln>
+        <a:noFill/>
+      </a:ln>
+    </cs:spPr>
+  </cs:wall>
+</cs:chartStyle>
 </file>
 
 <file path=word/theme/theme1.xml><?xml version="1.0" encoding="utf-8"?>

--- a/Logs/Sprint Logs.docx
+++ b/Logs/Sprint Logs.docx
@@ -152,7 +152,10 @@
         <w:t>Must be an interface of some kind (</w:t>
       </w:r>
       <w:r>
-        <w:t>GU</w:t>
+        <w:t>GUI</w:t>
+      </w:r>
+      <w:r>
+        <w:t>I</w:t>
       </w:r>
       <w:r>
         <w:t xml:space="preserve"> or CMD)</w:t>
@@ -295,15 +298,7 @@
         <w:spacing w:after="0"/>
       </w:pPr>
       <w:r>
-        <w:t xml:space="preserve">Tell me what shares its bought and sold (timestamps, logs </w:t>
-      </w:r>
-      <w:proofErr w:type="spellStart"/>
-      <w:r>
-        <w:t>etc</w:t>
-      </w:r>
-      <w:proofErr w:type="spellEnd"/>
-      <w:r>
-        <w:t>)</w:t>
+        <w:t>Tell me what shares its bought and sold (timestamps, logs etc)</w:t>
       </w:r>
     </w:p>
     <w:p>
@@ -910,7 +905,13 @@
           </w:tcPr>
           <w:p>
             <w:r>
-              <w:t>Create socket code to receive code to receive from server.</w:t>
+              <w:t>Create socket code</w:t>
+            </w:r>
+            <w:r>
+              <w:t xml:space="preserve"> to</w:t>
+            </w:r>
+            <w:r>
+              <w:t xml:space="preserve"> receive from server.</w:t>
             </w:r>
           </w:p>
         </w:tc>
@@ -1169,7 +1170,7 @@
           <w:lang w:eastAsia="en-GB"/>
         </w:rPr>
         <w:drawing>
-          <wp:inline distT="0" distB="0" distL="0" distR="0" wp14:anchorId="4F9DF175" wp14:editId="062E30FC">
+          <wp:inline distT="0" distB="0" distL="0" distR="0" wp14:anchorId="52818548" wp14:editId="52818549">
             <wp:extent cx="5875013" cy="3285067"/>
             <wp:effectExtent l="0" t="0" r="0" b="0"/>
             <wp:docPr id="1" name="Picture 1"/>
@@ -1596,7 +1597,7 @@
         <w:t xml:space="preserve">Investigate </w:t>
       </w:r>
       <w:r>
-        <w:t>GU</w:t>
+        <w:t>GUI</w:t>
       </w:r>
       <w:r>
         <w:t xml:space="preserve"> in Java development.</w:t>
@@ -1822,7 +1823,7 @@
               <w:t xml:space="preserve">Investigate </w:t>
             </w:r>
             <w:r>
-              <w:t>GU</w:t>
+              <w:t>GUI</w:t>
             </w:r>
             <w:r>
               <w:t xml:space="preserve"> in Java development.</w:t>
@@ -1895,7 +1896,7 @@
               <w:t xml:space="preserve">Investigate </w:t>
             </w:r>
             <w:r>
-              <w:t>GU</w:t>
+              <w:t>GUI</w:t>
             </w:r>
             <w:r>
               <w:t xml:space="preserve"> in Java development.</w:t>
@@ -2051,7 +2052,7 @@
         <w:t xml:space="preserve">To research how to make a </w:t>
       </w:r>
       <w:r>
-        <w:t>GU</w:t>
+        <w:t>GUI</w:t>
       </w:r>
       <w:r>
         <w:t xml:space="preserve"> in java that can work with the system.”</w:t>
@@ -2149,7 +2150,7 @@
           <w:lang w:eastAsia="en-GB"/>
         </w:rPr>
         <w:drawing>
-          <wp:inline distT="0" distB="0" distL="0" distR="0" wp14:anchorId="4622D04D" wp14:editId="1A966D9D">
+          <wp:inline distT="0" distB="0" distL="0" distR="0" wp14:anchorId="5281854A" wp14:editId="5281854B">
             <wp:extent cx="6096000" cy="2373630"/>
             <wp:effectExtent l="0" t="0" r="0" b="7620"/>
             <wp:docPr id="2" name="Picture 2"/>
@@ -2470,7 +2471,7 @@
         <w:t xml:space="preserve">Investigate </w:t>
       </w:r>
       <w:r>
-        <w:t>GU</w:t>
+        <w:t>GUII</w:t>
       </w:r>
       <w:r>
         <w:t xml:space="preserve"> Implementation: </w:t>
@@ -2479,7 +2480,7 @@
         <w:t xml:space="preserve">Investigate how a </w:t>
       </w:r>
       <w:r>
-        <w:t>GU</w:t>
+        <w:t>GUII</w:t>
       </w:r>
       <w:r>
         <w:t xml:space="preserve"> is implemented in Java</w:t>
@@ -2628,7 +2629,10 @@
         <w:t xml:space="preserve">Investigate </w:t>
       </w:r>
       <w:r>
-        <w:t>GU</w:t>
+        <w:t>GUI</w:t>
+      </w:r>
+      <w:r>
+        <w:t>I</w:t>
       </w:r>
     </w:p>
     <w:p>
@@ -2643,7 +2647,10 @@
         <w:t xml:space="preserve">Investigate </w:t>
       </w:r>
       <w:r>
-        <w:t>GU</w:t>
+        <w:t>GUI</w:t>
+      </w:r>
+      <w:r>
+        <w:t>I</w:t>
       </w:r>
       <w:r>
         <w:t xml:space="preserve"> Implementation</w:t>
@@ -2799,7 +2806,7 @@
               <w:t xml:space="preserve">Investigate </w:t>
             </w:r>
             <w:r>
-              <w:t>GU</w:t>
+              <w:t>GUII</w:t>
             </w:r>
             <w:r>
               <w:t xml:space="preserve"> Implementation.</w:t>
@@ -2946,7 +2953,7 @@
               <w:t xml:space="preserve">Investigate </w:t>
             </w:r>
             <w:r>
-              <w:t>GU</w:t>
+              <w:t>GUII</w:t>
             </w:r>
             <w:r>
               <w:t xml:space="preserve"> Implementation.</w:t>
@@ -3018,7 +3025,7 @@
         <w:t xml:space="preserve">Implementing a </w:t>
       </w:r>
       <w:r>
-        <w:t>GU</w:t>
+        <w:t>GUI</w:t>
       </w:r>
       <w:r>
         <w:t xml:space="preserve"> in Java is more difficult than expected.”</w:t>
@@ -3043,7 +3050,7 @@
         <w:t xml:space="preserve">No useful materials were found for implement a </w:t>
       </w:r>
       <w:r>
-        <w:t>GU</w:t>
+        <w:t>GUI</w:t>
       </w:r>
       <w:r>
         <w:t xml:space="preserve"> in Java.”</w:t>
@@ -3068,7 +3075,7 @@
         <w:t xml:space="preserve">Find a simple way of implementing a Java </w:t>
       </w:r>
       <w:r>
-        <w:t>GU</w:t>
+        <w:t>GUI</w:t>
       </w:r>
       <w:r>
         <w:t xml:space="preserve"> with the Façade.”</w:t>
@@ -3135,7 +3142,7 @@
         <w:t xml:space="preserve">To revise the previously found materials for anything useful for a </w:t>
       </w:r>
       <w:r>
-        <w:t>GU</w:t>
+        <w:t>GUI</w:t>
       </w:r>
       <w:r>
         <w:t xml:space="preserve"> working with a Façade.”</w:t>
@@ -3160,7 +3167,7 @@
         <w:t xml:space="preserve">The Façade not being complete may be hard to find how to implement a </w:t>
       </w:r>
       <w:r>
-        <w:t>GU</w:t>
+        <w:t>GUI</w:t>
       </w:r>
       <w:r>
         <w:t xml:space="preserve"> for the Façade.”</w:t>
@@ -3218,7 +3225,7 @@
         <w:t xml:space="preserve">To try and figure out how to implement the Façade pattern with a </w:t>
       </w:r>
       <w:r>
-        <w:t>GU</w:t>
+        <w:t>GUI</w:t>
       </w:r>
       <w:r>
         <w:t>.”</w:t>
@@ -3240,7 +3247,7 @@
           <w:lang w:eastAsia="en-GB"/>
         </w:rPr>
         <w:drawing>
-          <wp:inline distT="0" distB="0" distL="0" distR="0" wp14:anchorId="47C249A8" wp14:editId="2084DF96">
+          <wp:inline distT="0" distB="0" distL="0" distR="0" wp14:anchorId="5281854C" wp14:editId="5281854D">
             <wp:extent cx="5562600" cy="3370815"/>
             <wp:effectExtent l="0" t="0" r="0" b="1270"/>
             <wp:docPr id="5" name="Picture 5"/>
@@ -4024,7 +4031,7 @@
           <w:lang w:eastAsia="en-GB"/>
         </w:rPr>
         <w:drawing>
-          <wp:inline distT="0" distB="0" distL="0" distR="0" wp14:anchorId="4293E712" wp14:editId="590206A2">
+          <wp:inline distT="0" distB="0" distL="0" distR="0" wp14:anchorId="5281854E" wp14:editId="5281854F">
             <wp:extent cx="5867522" cy="1504950"/>
             <wp:effectExtent l="0" t="0" r="0" b="0"/>
             <wp:docPr id="4" name="Picture 4"/>
@@ -4582,6 +4589,9 @@
             <w:r>
               <w:t>Update Blog</w:t>
             </w:r>
+            <w:r>
+              <w:t xml:space="preserve"> and Logs</w:t>
+            </w:r>
           </w:p>
         </w:tc>
       </w:tr>
@@ -4826,10 +4836,7 @@
     </w:p>
     <w:p>
       <w:r>
-        <w:t xml:space="preserve">Rob – </w:t>
-      </w:r>
-      <w:r>
-        <w:t>“</w:t>
+        <w:t>Rob – “</w:t>
       </w:r>
       <w:r>
         <w:t>To make the buying and selling of stocks is possible within the system.”</w:t>
@@ -4931,7 +4938,7 @@
           <w:lang w:eastAsia="en-GB"/>
         </w:rPr>
         <w:drawing>
-          <wp:inline distT="0" distB="0" distL="0" distR="0" wp14:anchorId="31562832" wp14:editId="73A0AEEB">
+          <wp:inline distT="0" distB="0" distL="0" distR="0" wp14:anchorId="52818550" wp14:editId="52818551">
             <wp:extent cx="5876925" cy="2350770"/>
             <wp:effectExtent l="0" t="0" r="9525" b="0"/>
             <wp:docPr id="6" name="Picture 6"/>
@@ -5010,10 +5017,7 @@
           </w:tcPr>
           <w:p>
             <w:r>
-              <w:t>Rebeka Lewis (6</w:t>
-            </w:r>
-            <w:r>
-              <w:t>0% Driver)</w:t>
+              <w:t>Rebeka Lewis (60% Driver)</w:t>
             </w:r>
           </w:p>
         </w:tc>
@@ -5035,10 +5039,7 @@
           </w:tcPr>
           <w:p>
             <w:r>
-              <w:t>Jacob Carse (4</w:t>
-            </w:r>
-            <w:r>
-              <w:t>0% Driver)</w:t>
+              <w:t>Jacob Carse (40% Driver)</w:t>
             </w:r>
           </w:p>
         </w:tc>
@@ -5060,10 +5061,7 @@
           </w:tcPr>
           <w:p>
             <w:r>
-              <w:t>27</w:t>
-            </w:r>
-            <w:r>
-              <w:t>/11/2015</w:t>
+              <w:t>27/11/2015</w:t>
             </w:r>
           </w:p>
         </w:tc>
@@ -5171,10 +5169,7 @@
           </w:tcPr>
           <w:p>
             <w:r>
-              <w:t xml:space="preserve">Robert Anderson </w:t>
-            </w:r>
-            <w:r>
-              <w:t>(50% Driver)</w:t>
+              <w:t>Robert Anderson (50% Driver)</w:t>
             </w:r>
           </w:p>
         </w:tc>
@@ -5196,10 +5191,7 @@
           </w:tcPr>
           <w:p>
             <w:r>
-              <w:t xml:space="preserve">Tom Rowell </w:t>
-            </w:r>
-            <w:r>
-              <w:t>(50% Driver)</w:t>
+              <w:t>Tom Rowell (50% Driver)</w:t>
             </w:r>
           </w:p>
         </w:tc>
@@ -5334,28 +5326,7 @@
       </w:pPr>
       <w:r>
         <w:lastRenderedPageBreak/>
-        <w:t>Sprint 6</w:t>
-      </w:r>
-      <w:r>
-        <w:t xml:space="preserve"> –</w:t>
-      </w:r>
-      <w:r>
-        <w:t xml:space="preserve"> 27</w:t>
-      </w:r>
-      <w:r>
-        <w:t>/11/2015 –</w:t>
-      </w:r>
-      <w:r>
-        <w:t xml:space="preserve"> 4</w:t>
-      </w:r>
-      <w:r>
-        <w:t>/</w:t>
-      </w:r>
-      <w:r>
-        <w:t>12</w:t>
-      </w:r>
-      <w:r>
-        <w:t>/2015</w:t>
+        <w:t>Sprint 6 – 27/11/2015 – 4/12/2015</w:t>
       </w:r>
     </w:p>
     <w:p>
@@ -5915,10 +5886,7 @@
     </w:p>
     <w:p>
       <w:r>
-        <w:t>Mitchell</w:t>
-      </w:r>
-      <w:r>
-        <w:t xml:space="preserve"> – “</w:t>
+        <w:t>Mitchell – “</w:t>
       </w:r>
       <w:r>
         <w:t xml:space="preserve">To complete the domain </w:t>
@@ -5966,8 +5934,6 @@
       <w:r>
         <w:t>Some of the materials used throughout the sprints are not clear and may be difficult to then detail.”</w:t>
       </w:r>
-      <w:bookmarkStart w:id="0" w:name="_GoBack"/>
-      <w:bookmarkEnd w:id="0"/>
     </w:p>
     <w:p>
       <w:r>
@@ -6008,7 +5974,7 @@
           <w:lang w:eastAsia="en-GB"/>
         </w:rPr>
         <w:drawing>
-          <wp:inline distT="0" distB="0" distL="0" distR="0" wp14:anchorId="4397D0D8" wp14:editId="61C72958">
+          <wp:inline distT="0" distB="0" distL="0" distR="0" wp14:anchorId="52818552" wp14:editId="52818553">
             <wp:extent cx="5895022" cy="2839720"/>
             <wp:effectExtent l="0" t="0" r="0" b="0"/>
             <wp:docPr id="7" name="Picture 7"/>
@@ -6061,15 +6027,16 @@
     </w:p>
     <w:p/>
     <w:p/>
-    <w:p/>
-    <w:p/>
-    <w:p/>
-    <w:p/>
+    <w:p>
+      <w:bookmarkStart w:id="0" w:name="_GoBack"/>
+      <w:bookmarkEnd w:id="0"/>
+    </w:p>
     <w:p>
       <w:pPr>
         <w:pStyle w:val="Heading1"/>
       </w:pPr>
       <w:r>
+        <w:lastRenderedPageBreak/>
         <w:t>Sprint Burn Down</w:t>
       </w:r>
     </w:p>
@@ -6080,7 +6047,7 @@
           <w:lang w:eastAsia="en-GB"/>
         </w:rPr>
         <w:drawing>
-          <wp:inline distT="0" distB="0" distL="0" distR="0" wp14:anchorId="0FE5D735" wp14:editId="7F7DC486">
+          <wp:inline distT="0" distB="0" distL="0" distR="0" wp14:anchorId="52818554" wp14:editId="52818555">
             <wp:extent cx="5731510" cy="3263265"/>
             <wp:effectExtent l="0" t="0" r="2540" b="13335"/>
             <wp:docPr id="11" name="Chart 11"/>
@@ -8966,11 +8933,11 @@
         </c:dLbls>
         <c:marker val="1"/>
         <c:smooth val="0"/>
-        <c:axId val="-986664976"/>
-        <c:axId val="-986668784"/>
+        <c:axId val="1209082608"/>
+        <c:axId val="1209083696"/>
       </c:lineChart>
       <c:dateAx>
-        <c:axId val="-986664976"/>
+        <c:axId val="1209082608"/>
         <c:scaling>
           <c:orientation val="minMax"/>
         </c:scaling>
@@ -9013,7 +8980,7 @@
             <a:endParaRPr lang="en-US"/>
           </a:p>
         </c:txPr>
-        <c:crossAx val="-986668784"/>
+        <c:crossAx val="1209083696"/>
         <c:crosses val="autoZero"/>
         <c:auto val="1"/>
         <c:lblOffset val="100"/>
@@ -9022,7 +8989,7 @@
         <c:majorTimeUnit val="days"/>
       </c:dateAx>
       <c:valAx>
-        <c:axId val="-986668784"/>
+        <c:axId val="1209083696"/>
         <c:scaling>
           <c:orientation val="minMax"/>
           <c:min val="0"/>
@@ -9069,6 +9036,7 @@
               </a:p>
             </c:rich>
           </c:tx>
+          <c:layout/>
           <c:overlay val="0"/>
           <c:spPr>
             <a:noFill/>
@@ -9129,7 +9097,7 @@
             <a:endParaRPr lang="en-US"/>
           </a:p>
         </c:txPr>
-        <c:crossAx val="-986664976"/>
+        <c:crossAx val="1209082608"/>
         <c:crosses val="autoZero"/>
         <c:crossBetween val="midCat"/>
       </c:valAx>
@@ -9155,7 +9123,7 @@
           <a:bodyPr rot="0" spcFirstLastPara="1" vertOverflow="ellipsis" vert="horz" wrap="square" anchor="ctr" anchorCtr="1"/>
           <a:lstStyle/>
           <a:p>
-            <a:pPr>
+            <a:pPr rtl="0">
               <a:defRPr sz="900" b="0" i="0" u="none" strike="noStrike" kern="1200" baseline="0">
                 <a:solidFill>
                   <a:schemeClr val="tx1">
@@ -9186,6 +9154,7 @@
         <c:idx val="2"/>
         <c:delete val="1"/>
       </c:legendEntry>
+      <c:layout/>
       <c:overlay val="0"/>
       <c:spPr>
         <a:noFill/>
